--- a/Пояснение работы.docx
+++ b/Пояснение работы.docx
@@ -1,6 +1,6 @@
 
 <file path=word/document.xml><?xml version="1.0" encoding="utf-8"?>
-<w:document xmlns:wpc="http://schemas.microsoft.com/office/word/2010/wordprocessingCanvas" xmlns:cx="http://schemas.microsoft.com/office/drawing/2014/chartex" xmlns:cx1="http://schemas.microsoft.com/office/drawing/2015/9/8/chartex" xmlns:mc="http://schemas.openxmlformats.org/markup-compatibility/2006" xmlns:o="urn:schemas-microsoft-com:office:office" xmlns:r="http://schemas.openxmlformats.org/officeDocument/2006/relationships" xmlns:m="http://schemas.openxmlformats.org/officeDocument/2006/math" xmlns:v="urn:schemas-microsoft-com:vml" xmlns:wp14="http://schemas.microsoft.com/office/word/2010/wordprocessingDrawing" xmlns:wp="http://schemas.openxmlformats.org/drawingml/2006/wordprocessingDrawing" xmlns:w10="urn:schemas-microsoft-com:office:word" xmlns:w="http://schemas.openxmlformats.org/wordprocessingml/2006/main" xmlns:w14="http://schemas.microsoft.com/office/word/2010/wordml" xmlns:w15="http://schemas.microsoft.com/office/word/2012/wordml" xmlns:w16se="http://schemas.microsoft.com/office/word/2015/wordml/symex" xmlns:wpg="http://schemas.microsoft.com/office/word/2010/wordprocessingGroup" xmlns:wpi="http://schemas.microsoft.com/office/word/2010/wordprocessingInk" xmlns:wne="http://schemas.microsoft.com/office/word/2006/wordml" xmlns:wps="http://schemas.microsoft.com/office/word/2010/wordprocessingShape" mc:Ignorable="w14 w15 w16se wp14">
+<w:document xmlns:wpc="http://schemas.microsoft.com/office/word/2010/wordprocessingCanvas" xmlns:cx="http://schemas.microsoft.com/office/drawing/2014/chartex" xmlns:cx1="http://schemas.microsoft.com/office/drawing/2015/9/8/chartex" xmlns:cx2="http://schemas.microsoft.com/office/drawing/2015/10/21/chartex" xmlns:cx3="http://schemas.microsoft.com/office/drawing/2016/5/9/chartex" xmlns:cx4="http://schemas.microsoft.com/office/drawing/2016/5/10/chartex" xmlns:cx5="http://schemas.microsoft.com/office/drawing/2016/5/11/chartex" xmlns:cx6="http://schemas.microsoft.com/office/drawing/2016/5/12/chartex" xmlns:cx7="http://schemas.microsoft.com/office/drawing/2016/5/13/chartex" xmlns:cx8="http://schemas.microsoft.com/office/drawing/2016/5/14/chartex" xmlns:mc="http://schemas.openxmlformats.org/markup-compatibility/2006" xmlns:aink="http://schemas.microsoft.com/office/drawing/2016/ink" xmlns:am3d="http://schemas.microsoft.com/office/drawing/2017/model3d" xmlns:o="urn:schemas-microsoft-com:office:office" xmlns:r="http://schemas.openxmlformats.org/officeDocument/2006/relationships" xmlns:m="http://schemas.openxmlformats.org/officeDocument/2006/math" xmlns:v="urn:schemas-microsoft-com:vml" xmlns:wp14="http://schemas.microsoft.com/office/word/2010/wordprocessingDrawing" xmlns:wp="http://schemas.openxmlformats.org/drawingml/2006/wordprocessingDrawing" xmlns:w10="urn:schemas-microsoft-com:office:word" xmlns:w="http://schemas.openxmlformats.org/wordprocessingml/2006/main" xmlns:w14="http://schemas.microsoft.com/office/word/2010/wordml" xmlns:w15="http://schemas.microsoft.com/office/word/2012/wordml" xmlns:w16cex="http://schemas.microsoft.com/office/word/2018/wordml/cex" xmlns:w16cid="http://schemas.microsoft.com/office/word/2016/wordml/cid" xmlns:w16="http://schemas.microsoft.com/office/word/2018/wordml" xmlns:w16se="http://schemas.microsoft.com/office/word/2015/wordml/symex" xmlns:wpg="http://schemas.microsoft.com/office/word/2010/wordprocessingGroup" xmlns:wpi="http://schemas.microsoft.com/office/word/2010/wordprocessingInk" xmlns:wne="http://schemas.microsoft.com/office/word/2006/wordml" xmlns:wps="http://schemas.microsoft.com/office/word/2010/wordprocessingShape" mc:Ignorable="w14 w15 w16se w16cid w16 w16cex wp14">
   <w:body>
     <w:p>
       <w:pPr>
@@ -289,14 +289,7 @@
           <w:rFonts w:ascii="Times New Roman" w:hAnsi="Times New Roman" w:cs="Times New Roman"/>
           <w:sz w:val="28"/>
         </w:rPr>
-        <w:t xml:space="preserve"> </w:t>
-      </w:r>
-      <w:r>
-        <w:rPr>
-          <w:rFonts w:ascii="Times New Roman" w:hAnsi="Times New Roman" w:cs="Times New Roman"/>
-          <w:sz w:val="28"/>
-        </w:rPr>
-        <w:t>–</w:t>
+        <w:t xml:space="preserve"> –</w:t>
       </w:r>
       <w:r>
         <w:rPr>
@@ -329,14 +322,7 @@
           <w:rFonts w:ascii="Times New Roman" w:hAnsi="Times New Roman" w:cs="Times New Roman"/>
           <w:sz w:val="28"/>
         </w:rPr>
-        <w:t xml:space="preserve"> </w:t>
-      </w:r>
-      <w:r>
-        <w:rPr>
-          <w:rFonts w:ascii="Times New Roman" w:hAnsi="Times New Roman" w:cs="Times New Roman"/>
-          <w:sz w:val="28"/>
-        </w:rPr>
-        <w:t>–</w:t>
+        <w:t xml:space="preserve"> –</w:t>
       </w:r>
       <w:r>
         <w:rPr>
@@ -474,7 +460,7 @@
         </w:rPr>
         <w:lastRenderedPageBreak/>
         <w:drawing>
-          <wp:inline distT="0" distB="0" distL="0" distR="0">
+          <wp:inline distT="0" distB="0" distL="0" distR="0" wp14:anchorId="0565A946" wp14:editId="281B9B87">
             <wp:extent cx="5940393" cy="4526280"/>
             <wp:effectExtent l="0" t="0" r="3810" b="7620"/>
             <wp:docPr id="1" name="Рисунок 1" descr="C:\Users\Артем Жиленков\Downloads\Component Diagram 1 (2).vpd.png"/>
@@ -562,7 +548,7 @@
           <w:lang w:eastAsia="ru-RU"/>
         </w:rPr>
         <w:drawing>
-          <wp:inline distT="0" distB="0" distL="0" distR="0">
+          <wp:inline distT="0" distB="0" distL="0" distR="0" wp14:anchorId="462A4D41" wp14:editId="5FE28DD4">
             <wp:extent cx="5940393" cy="2955925"/>
             <wp:effectExtent l="0" t="0" r="3810" b="0"/>
             <wp:docPr id="2" name="Рисунок 2" descr="C:\Users\Артем Жиленков\Downloads\Component Diagram 1 (2).vpd.png"/>
@@ -706,7 +692,7 @@
     </w:p>
     <w:tbl>
       <w:tblPr>
-        <w:tblStyle w:val="a4"/>
+        <w:tblStyle w:val="TableGrid"/>
         <w:tblW w:w="15310" w:type="dxa"/>
         <w:tblInd w:w="-147" w:type="dxa"/>
         <w:tblLook w:val="04A0" w:firstRow="1" w:lastRow="0" w:firstColumn="1" w:lastColumn="0" w:noHBand="0" w:noVBand="1"/>
@@ -886,7 +872,7 @@
           </w:tcPr>
           <w:p>
             <w:pPr>
-              <w:pStyle w:val="a3"/>
+              <w:pStyle w:val="ListParagraph"/>
               <w:numPr>
                 <w:ilvl w:val="0"/>
                 <w:numId w:val="1"/>
@@ -929,7 +915,7 @@
           </w:p>
           <w:p>
             <w:pPr>
-              <w:pStyle w:val="a3"/>
+              <w:pStyle w:val="ListParagraph"/>
               <w:numPr>
                 <w:ilvl w:val="0"/>
                 <w:numId w:val="1"/>
@@ -968,7 +954,7 @@
           </w:tcPr>
           <w:p>
             <w:pPr>
-              <w:pStyle w:val="a3"/>
+              <w:pStyle w:val="ListParagraph"/>
               <w:numPr>
                 <w:ilvl w:val="0"/>
                 <w:numId w:val="2"/>
@@ -1061,7 +1047,7 @@
           </w:tcPr>
           <w:p>
             <w:pPr>
-              <w:pStyle w:val="a3"/>
+              <w:pStyle w:val="ListParagraph"/>
               <w:numPr>
                 <w:ilvl w:val="0"/>
                 <w:numId w:val="2"/>
@@ -1100,7 +1086,7 @@
           </w:tcPr>
           <w:p>
             <w:pPr>
-              <w:pStyle w:val="a3"/>
+              <w:pStyle w:val="ListParagraph"/>
               <w:numPr>
                 <w:ilvl w:val="0"/>
                 <w:numId w:val="2"/>
@@ -1192,7 +1178,7 @@
           </w:tcPr>
           <w:p>
             <w:pPr>
-              <w:pStyle w:val="a3"/>
+              <w:pStyle w:val="ListParagraph"/>
               <w:numPr>
                 <w:ilvl w:val="0"/>
                 <w:numId w:val="3"/>
@@ -1235,7 +1221,7 @@
           </w:p>
           <w:p>
             <w:pPr>
-              <w:pStyle w:val="a3"/>
+              <w:pStyle w:val="ListParagraph"/>
               <w:numPr>
                 <w:ilvl w:val="0"/>
                 <w:numId w:val="3"/>
@@ -1274,7 +1260,7 @@
           </w:tcPr>
           <w:p>
             <w:pPr>
-              <w:pStyle w:val="a3"/>
+              <w:pStyle w:val="ListParagraph"/>
               <w:numPr>
                 <w:ilvl w:val="0"/>
                 <w:numId w:val="3"/>
@@ -1367,7 +1353,7 @@
           </w:tcPr>
           <w:p>
             <w:pPr>
-              <w:pStyle w:val="a3"/>
+              <w:pStyle w:val="ListParagraph"/>
               <w:numPr>
                 <w:ilvl w:val="0"/>
                 <w:numId w:val="3"/>
@@ -1410,7 +1396,7 @@
           </w:p>
           <w:p>
             <w:pPr>
-              <w:pStyle w:val="a3"/>
+              <w:pStyle w:val="ListParagraph"/>
               <w:numPr>
                 <w:ilvl w:val="0"/>
                 <w:numId w:val="3"/>
@@ -1454,7 +1440,7 @@
           </w:p>
           <w:p>
             <w:pPr>
-              <w:pStyle w:val="a3"/>
+              <w:pStyle w:val="ListParagraph"/>
               <w:numPr>
                 <w:ilvl w:val="0"/>
                 <w:numId w:val="3"/>
@@ -1497,7 +1483,7 @@
           </w:p>
           <w:p>
             <w:pPr>
-              <w:pStyle w:val="a3"/>
+              <w:pStyle w:val="ListParagraph"/>
               <w:numPr>
                 <w:ilvl w:val="0"/>
                 <w:numId w:val="3"/>
@@ -1597,7 +1583,7 @@
           </w:tcPr>
           <w:p>
             <w:pPr>
-              <w:pStyle w:val="a3"/>
+              <w:pStyle w:val="ListParagraph"/>
               <w:numPr>
                 <w:ilvl w:val="0"/>
                 <w:numId w:val="4"/>
@@ -1640,7 +1626,7 @@
           </w:p>
           <w:p>
             <w:pPr>
-              <w:pStyle w:val="a3"/>
+              <w:pStyle w:val="ListParagraph"/>
               <w:numPr>
                 <w:ilvl w:val="0"/>
                 <w:numId w:val="4"/>
@@ -1683,7 +1669,7 @@
           </w:p>
           <w:p>
             <w:pPr>
-              <w:pStyle w:val="a3"/>
+              <w:pStyle w:val="ListParagraph"/>
               <w:numPr>
                 <w:ilvl w:val="0"/>
                 <w:numId w:val="4"/>
@@ -1781,7 +1767,23 @@
                 <w:sz w:val="27"/>
                 <w:szCs w:val="27"/>
               </w:rPr>
-              <w:t>Сформировать набор возможных режимов работы ЭЭС</w:t>
+              <w:t xml:space="preserve">Сформировать набор возможных режимов работы </w:t>
+            </w:r>
+            <w:commentRangeStart w:id="0"/>
+            <w:r>
+              <w:rPr>
+                <w:rFonts w:ascii="Times New Roman" w:hAnsi="Times New Roman" w:cs="Times New Roman"/>
+                <w:sz w:val="27"/>
+                <w:szCs w:val="27"/>
+              </w:rPr>
+              <w:t>ЭЭС</w:t>
+            </w:r>
+            <w:commentRangeEnd w:id="0"/>
+            <w:r>
+              <w:rPr>
+                <w:rStyle w:val="CommentReference"/>
+              </w:rPr>
+              <w:commentReference w:id="0"/>
             </w:r>
           </w:p>
         </w:tc>
@@ -1791,7 +1793,7 @@
           </w:tcPr>
           <w:p>
             <w:pPr>
-              <w:pStyle w:val="a3"/>
+              <w:pStyle w:val="ListParagraph"/>
               <w:numPr>
                 <w:ilvl w:val="0"/>
                 <w:numId w:val="4"/>
@@ -1830,7 +1832,7 @@
           </w:tcPr>
           <w:p>
             <w:pPr>
-              <w:pStyle w:val="a3"/>
+              <w:pStyle w:val="ListParagraph"/>
               <w:numPr>
                 <w:ilvl w:val="0"/>
                 <w:numId w:val="4"/>
@@ -1931,7 +1933,7 @@
           </w:tcPr>
           <w:p>
             <w:pPr>
-              <w:pStyle w:val="a3"/>
+              <w:pStyle w:val="ListParagraph"/>
               <w:numPr>
                 <w:ilvl w:val="0"/>
                 <w:numId w:val="5"/>
@@ -1974,7 +1976,7 @@
           </w:p>
           <w:p>
             <w:pPr>
-              <w:pStyle w:val="a3"/>
+              <w:pStyle w:val="ListParagraph"/>
               <w:numPr>
                 <w:ilvl w:val="0"/>
                 <w:numId w:val="5"/>
@@ -2017,7 +2019,7 @@
           </w:p>
           <w:p>
             <w:pPr>
-              <w:pStyle w:val="a3"/>
+              <w:pStyle w:val="ListParagraph"/>
               <w:numPr>
                 <w:ilvl w:val="0"/>
                 <w:numId w:val="5"/>
@@ -2128,7 +2130,7 @@
           </w:tcPr>
           <w:p>
             <w:pPr>
-              <w:pStyle w:val="a3"/>
+              <w:pStyle w:val="ListParagraph"/>
               <w:numPr>
                 <w:ilvl w:val="0"/>
                 <w:numId w:val="6"/>
@@ -2171,7 +2173,7 @@
           </w:p>
           <w:p>
             <w:pPr>
-              <w:pStyle w:val="a3"/>
+              <w:pStyle w:val="ListParagraph"/>
               <w:numPr>
                 <w:ilvl w:val="0"/>
                 <w:numId w:val="6"/>
@@ -2205,7 +2207,7 @@
           </w:p>
           <w:p>
             <w:pPr>
-              <w:pStyle w:val="a3"/>
+              <w:pStyle w:val="ListParagraph"/>
               <w:numPr>
                 <w:ilvl w:val="0"/>
                 <w:numId w:val="6"/>
@@ -2331,7 +2333,7 @@
           </w:tcPr>
           <w:p>
             <w:pPr>
-              <w:pStyle w:val="a3"/>
+              <w:pStyle w:val="ListParagraph"/>
               <w:numPr>
                 <w:ilvl w:val="0"/>
                 <w:numId w:val="7"/>
@@ -2440,7 +2442,7 @@
           </w:tcPr>
           <w:p>
             <w:pPr>
-              <w:pStyle w:val="a3"/>
+              <w:pStyle w:val="ListParagraph"/>
               <w:numPr>
                 <w:ilvl w:val="0"/>
                 <w:numId w:val="7"/>
@@ -2549,7 +2551,7 @@
           </w:tcPr>
           <w:p>
             <w:pPr>
-              <w:pStyle w:val="a3"/>
+              <w:pStyle w:val="ListParagraph"/>
               <w:numPr>
                 <w:ilvl w:val="0"/>
                 <w:numId w:val="7"/>
@@ -2592,7 +2594,7 @@
           </w:p>
           <w:p>
             <w:pPr>
-              <w:pStyle w:val="a3"/>
+              <w:pStyle w:val="ListParagraph"/>
               <w:numPr>
                 <w:ilvl w:val="0"/>
                 <w:numId w:val="7"/>
@@ -2635,7 +2637,7 @@
           </w:p>
           <w:p>
             <w:pPr>
-              <w:pStyle w:val="a3"/>
+              <w:pStyle w:val="ListParagraph"/>
               <w:numPr>
                 <w:ilvl w:val="0"/>
                 <w:numId w:val="7"/>
@@ -2745,7 +2747,7 @@
           </w:tcPr>
           <w:p>
             <w:pPr>
-              <w:pStyle w:val="a3"/>
+              <w:pStyle w:val="ListParagraph"/>
               <w:numPr>
                 <w:ilvl w:val="0"/>
                 <w:numId w:val="7"/>
@@ -2854,7 +2856,7 @@
           </w:tcPr>
           <w:p>
             <w:pPr>
-              <w:pStyle w:val="a3"/>
+              <w:pStyle w:val="ListParagraph"/>
               <w:numPr>
                 <w:ilvl w:val="0"/>
                 <w:numId w:val="7"/>
@@ -3085,7 +3087,7 @@
           </w:tcPr>
           <w:p>
             <w:pPr>
-              <w:pStyle w:val="a3"/>
+              <w:pStyle w:val="ListParagraph"/>
               <w:numPr>
                 <w:ilvl w:val="0"/>
                 <w:numId w:val="7"/>
@@ -3160,28 +3162,12 @@
           <w:sz w:val="28"/>
         </w:rPr>
         <w:lastRenderedPageBreak/>
-        <w:t xml:space="preserve">Таблица </w:t>
-      </w:r>
-      <w:r>
-        <w:rPr>
-          <w:rFonts w:ascii="Times New Roman" w:hAnsi="Times New Roman" w:cs="Times New Roman"/>
-          <w:color w:val="000000" w:themeColor="text1"/>
-          <w:sz w:val="28"/>
-        </w:rPr>
-        <w:t>2</w:t>
-      </w:r>
-      <w:r>
-        <w:rPr>
-          <w:rFonts w:ascii="Times New Roman" w:hAnsi="Times New Roman" w:cs="Times New Roman"/>
-          <w:color w:val="000000" w:themeColor="text1"/>
-          <w:sz w:val="28"/>
-        </w:rPr>
-        <w:t xml:space="preserve"> – Взаимодействие со смежными системами</w:t>
+        <w:t>Таблица 2 – Взаимодействие со смежными системами</w:t>
       </w:r>
     </w:p>
     <w:tbl>
       <w:tblPr>
-        <w:tblStyle w:val="a4"/>
+        <w:tblStyle w:val="TableGrid"/>
         <w:tblW w:w="0" w:type="auto"/>
         <w:tblInd w:w="279" w:type="dxa"/>
         <w:tblLook w:val="04A0" w:firstRow="1" w:lastRow="0" w:firstColumn="1" w:lastColumn="0" w:noHBand="0" w:noVBand="1"/>
@@ -3337,6 +3323,7 @@
                 <w:sz w:val="28"/>
               </w:rPr>
             </w:pPr>
+            <w:commentRangeStart w:id="1"/>
             <w:r>
               <w:rPr>
                 <w:rFonts w:ascii="Times New Roman" w:hAnsi="Times New Roman" w:cs="Times New Roman"/>
@@ -3344,6 +3331,13 @@
                 <w:sz w:val="28"/>
               </w:rPr>
               <w:t>МЭК-104</w:t>
+            </w:r>
+            <w:commentRangeEnd w:id="1"/>
+            <w:r>
+              <w:rPr>
+                <w:rStyle w:val="CommentReference"/>
+              </w:rPr>
+              <w:commentReference w:id="1"/>
             </w:r>
           </w:p>
         </w:tc>
@@ -3570,6 +3564,7 @@
                 <w:lang w:val="en-US"/>
               </w:rPr>
             </w:pPr>
+            <w:commentRangeStart w:id="2"/>
             <w:r>
               <w:rPr>
                 <w:rFonts w:ascii="Times New Roman" w:hAnsi="Times New Roman" w:cs="Times New Roman"/>
@@ -3596,6 +3591,13 @@
               </w:rPr>
               <w:t>37</w:t>
             </w:r>
+            <w:commentRangeEnd w:id="2"/>
+            <w:r>
+              <w:rPr>
+                <w:rStyle w:val="CommentReference"/>
+              </w:rPr>
+              <w:commentReference w:id="2"/>
+            </w:r>
           </w:p>
         </w:tc>
       </w:tr>
@@ -3675,7 +3677,7 @@
     </w:p>
     <w:tbl>
       <w:tblPr>
-        <w:tblStyle w:val="a4"/>
+        <w:tblStyle w:val="TableGrid"/>
         <w:tblW w:w="0" w:type="auto"/>
         <w:tblInd w:w="279" w:type="dxa"/>
         <w:tblLook w:val="04A0" w:firstRow="1" w:lastRow="0" w:firstColumn="1" w:lastColumn="0" w:noHBand="0" w:noVBand="1"/>
@@ -3820,40 +3822,29 @@
                 <w:color w:val="000000" w:themeColor="text1"/>
                 <w:sz w:val="28"/>
               </w:rPr>
-              <w:t>-До;</w:t>
-            </w:r>
-          </w:p>
-          <w:p>
-            <w:pPr>
-              <w:spacing w:line="360" w:lineRule="auto"/>
-              <w:ind w:left="121"/>
-              <w:jc w:val="both"/>
+              <w:t>-Д</w:t>
+            </w:r>
+            <w:r>
               <w:rPr>
                 <w:rFonts w:ascii="Times New Roman" w:hAnsi="Times New Roman" w:cs="Times New Roman"/>
                 <w:color w:val="000000" w:themeColor="text1"/>
                 <w:sz w:val="28"/>
               </w:rPr>
-            </w:pPr>
+              <w:t>О</w:t>
+            </w:r>
             <w:r>
               <w:rPr>
                 <w:rFonts w:ascii="Times New Roman" w:hAnsi="Times New Roman" w:cs="Times New Roman"/>
                 <w:color w:val="000000" w:themeColor="text1"/>
                 <w:sz w:val="28"/>
               </w:rPr>
-              <w:t>Использование методов кластеризации и классификации при выполнении идентификации нарушения устойчивости</w:t>
-            </w:r>
-          </w:p>
-        </w:tc>
-      </w:tr>
-      <w:tr>
-        <w:tc>
-          <w:tcPr>
-            <w:tcW w:w="3757" w:type="dxa"/>
-          </w:tcPr>
-          <w:p>
-            <w:pPr>
-              <w:spacing w:line="360" w:lineRule="auto"/>
-              <w:ind w:left="105"/>
+              <w:t>;</w:t>
+            </w:r>
+          </w:p>
+          <w:p>
+            <w:pPr>
+              <w:spacing w:line="360" w:lineRule="auto"/>
+              <w:ind w:left="121"/>
               <w:jc w:val="both"/>
               <w:rPr>
                 <w:rFonts w:ascii="Times New Roman" w:hAnsi="Times New Roman" w:cs="Times New Roman"/>
@@ -3867,18 +3858,20 @@
                 <w:color w:val="000000" w:themeColor="text1"/>
                 <w:sz w:val="28"/>
               </w:rPr>
-              <w:t>Должна быть возможность учета действий АПНУ при выполнении идентификации нарушения устойчивости</w:t>
-            </w:r>
-          </w:p>
-        </w:tc>
-        <w:tc>
-          <w:tcPr>
-            <w:tcW w:w="5031" w:type="dxa"/>
-          </w:tcPr>
-          <w:p>
-            <w:pPr>
-              <w:spacing w:line="360" w:lineRule="auto"/>
-              <w:ind w:left="121"/>
+              <w:t>Использование методов кластеризации и классификации при выполнении идентификации нарушения устойчивости</w:t>
+            </w:r>
+          </w:p>
+        </w:tc>
+      </w:tr>
+      <w:tr>
+        <w:tc>
+          <w:tcPr>
+            <w:tcW w:w="3757" w:type="dxa"/>
+          </w:tcPr>
+          <w:p>
+            <w:pPr>
+              <w:spacing w:line="360" w:lineRule="auto"/>
+              <w:ind w:left="105"/>
               <w:jc w:val="both"/>
               <w:rPr>
                 <w:rFonts w:ascii="Times New Roman" w:hAnsi="Times New Roman" w:cs="Times New Roman"/>
@@ -3892,58 +3885,56 @@
                 <w:color w:val="000000" w:themeColor="text1"/>
                 <w:sz w:val="28"/>
               </w:rPr>
-              <w:t>Задержка выдачи УВ до выполнения расчета успешности действия АПНУ;</w:t>
-            </w:r>
-            <w:r>
+              <w:t>Должна быть возможность учета действий АПНУ при выполнении идентификации нарушения устойчивости</w:t>
+            </w:r>
+          </w:p>
+        </w:tc>
+        <w:tc>
+          <w:tcPr>
+            <w:tcW w:w="5031" w:type="dxa"/>
+          </w:tcPr>
+          <w:p>
+            <w:pPr>
+              <w:spacing w:line="360" w:lineRule="auto"/>
+              <w:ind w:left="121"/>
+              <w:jc w:val="both"/>
               <w:rPr>
                 <w:rFonts w:ascii="Times New Roman" w:hAnsi="Times New Roman" w:cs="Times New Roman"/>
                 <w:color w:val="000000" w:themeColor="text1"/>
                 <w:sz w:val="28"/>
               </w:rPr>
-              <w:br/>
-              <w:t xml:space="preserve">При выдаче УВ после действия АПНУ используется информация, </w:t>
-            </w:r>
+            </w:pPr>
             <w:r>
               <w:rPr>
                 <w:rFonts w:ascii="Times New Roman" w:hAnsi="Times New Roman" w:cs="Times New Roman"/>
                 <w:color w:val="000000" w:themeColor="text1"/>
                 <w:sz w:val="28"/>
               </w:rPr>
-              <w:lastRenderedPageBreak/>
-              <w:t>рассчитанная на этапе определения сечения ДС;</w:t>
-            </w:r>
-          </w:p>
-          <w:p>
-            <w:pPr>
-              <w:spacing w:line="360" w:lineRule="auto"/>
-              <w:ind w:left="121"/>
-              <w:jc w:val="both"/>
+              <w:t>Задержка выдачи УВ до выполнения расчета успешности действия АПНУ;</w:t>
+            </w:r>
+            <w:r>
               <w:rPr>
                 <w:rFonts w:ascii="Times New Roman" w:hAnsi="Times New Roman" w:cs="Times New Roman"/>
                 <w:color w:val="000000" w:themeColor="text1"/>
                 <w:sz w:val="28"/>
               </w:rPr>
-            </w:pPr>
+              <w:br/>
+              <w:t xml:space="preserve">При выдаче УВ после действия АПНУ используется информация, </w:t>
+            </w:r>
             <w:r>
               <w:rPr>
                 <w:rFonts w:ascii="Times New Roman" w:hAnsi="Times New Roman" w:cs="Times New Roman"/>
                 <w:color w:val="000000" w:themeColor="text1"/>
                 <w:sz w:val="28"/>
               </w:rPr>
-              <w:t>Использование методов кластеризации и классификации для выполнения идентификации нарушения устойчивости</w:t>
-            </w:r>
-          </w:p>
-        </w:tc>
-      </w:tr>
-      <w:tr>
-        <w:tc>
-          <w:tcPr>
-            <w:tcW w:w="3757" w:type="dxa"/>
-          </w:tcPr>
-          <w:p>
-            <w:pPr>
-              <w:spacing w:line="360" w:lineRule="auto"/>
-              <w:ind w:left="105"/>
+              <w:lastRenderedPageBreak/>
+              <w:t>рассчитанная на этапе определения сечения ДС;</w:t>
+            </w:r>
+          </w:p>
+          <w:p>
+            <w:pPr>
+              <w:spacing w:line="360" w:lineRule="auto"/>
+              <w:ind w:left="121"/>
               <w:jc w:val="both"/>
               <w:rPr>
                 <w:rFonts w:ascii="Times New Roman" w:hAnsi="Times New Roman" w:cs="Times New Roman"/>
@@ -3957,6 +3948,34 @@
                 <w:color w:val="000000" w:themeColor="text1"/>
                 <w:sz w:val="28"/>
               </w:rPr>
+              <w:t>Использование методов кластеризации и классификации для выполнения идентификации нарушения устойчивости</w:t>
+            </w:r>
+          </w:p>
+        </w:tc>
+      </w:tr>
+      <w:tr>
+        <w:tc>
+          <w:tcPr>
+            <w:tcW w:w="3757" w:type="dxa"/>
+          </w:tcPr>
+          <w:p>
+            <w:pPr>
+              <w:spacing w:line="360" w:lineRule="auto"/>
+              <w:ind w:left="105"/>
+              <w:jc w:val="both"/>
+              <w:rPr>
+                <w:rFonts w:ascii="Times New Roman" w:hAnsi="Times New Roman" w:cs="Times New Roman"/>
+                <w:color w:val="000000" w:themeColor="text1"/>
+                <w:sz w:val="28"/>
+              </w:rPr>
+            </w:pPr>
+            <w:r>
+              <w:rPr>
+                <w:rFonts w:ascii="Times New Roman" w:hAnsi="Times New Roman" w:cs="Times New Roman"/>
+                <w:color w:val="000000" w:themeColor="text1"/>
+                <w:sz w:val="28"/>
+              </w:rPr>
+              <w:lastRenderedPageBreak/>
               <w:t>Выполнение задач определения сечения ДС и идентификации нарушения устойчивости должно основываться на данных о режиме, полученных не ранее, чем за 30 с</w:t>
             </w:r>
           </w:p>
@@ -3999,7 +4018,23 @@
                 <w:color w:val="000000" w:themeColor="text1"/>
                 <w:sz w:val="28"/>
               </w:rPr>
-              <w:t>-До выполнять только считывание данных о режиме из ОИК и выбор соответствующего режима работы ЭЭС из БД;</w:t>
+              <w:t>-</w:t>
+            </w:r>
+            <w:r>
+              <w:rPr>
+                <w:rFonts w:ascii="Times New Roman" w:hAnsi="Times New Roman" w:cs="Times New Roman"/>
+                <w:color w:val="000000" w:themeColor="text1"/>
+                <w:sz w:val="28"/>
+              </w:rPr>
+              <w:t>ДО</w:t>
+            </w:r>
+            <w:r>
+              <w:rPr>
+                <w:rFonts w:ascii="Times New Roman" w:hAnsi="Times New Roman" w:cs="Times New Roman"/>
+                <w:color w:val="000000" w:themeColor="text1"/>
+                <w:sz w:val="28"/>
+              </w:rPr>
+              <w:t xml:space="preserve"> выполнять только считывание данных о режиме из ОИК и выбор соответствующего режима работы ЭЭС из БД;</w:t>
             </w:r>
           </w:p>
           <w:p>
@@ -4036,7 +4071,23 @@
                 <w:color w:val="000000" w:themeColor="text1"/>
                 <w:sz w:val="28"/>
               </w:rPr>
-              <w:t>-До;</w:t>
+              <w:t>-</w:t>
+            </w:r>
+            <w:r>
+              <w:rPr>
+                <w:rFonts w:ascii="Times New Roman" w:hAnsi="Times New Roman" w:cs="Times New Roman"/>
+                <w:color w:val="000000" w:themeColor="text1"/>
+                <w:sz w:val="28"/>
+              </w:rPr>
+              <w:t>ДО</w:t>
+            </w:r>
+            <w:r>
+              <w:rPr>
+                <w:rFonts w:ascii="Times New Roman" w:hAnsi="Times New Roman" w:cs="Times New Roman"/>
+                <w:color w:val="000000" w:themeColor="text1"/>
+                <w:sz w:val="28"/>
+              </w:rPr>
+              <w:t>;</w:t>
             </w:r>
           </w:p>
         </w:tc>
@@ -4087,7 +4138,7 @@
     </w:p>
     <w:p>
       <w:pPr>
-        <w:pStyle w:val="a3"/>
+        <w:pStyle w:val="ListParagraph"/>
         <w:numPr>
           <w:ilvl w:val="0"/>
           <w:numId w:val="8"/>
@@ -4144,7 +4195,7 @@
     </w:p>
     <w:p>
       <w:pPr>
-        <w:pStyle w:val="a3"/>
+        <w:pStyle w:val="ListParagraph"/>
         <w:numPr>
           <w:ilvl w:val="0"/>
           <w:numId w:val="9"/>
@@ -4237,7 +4288,7 @@
     </w:p>
     <w:p>
       <w:pPr>
-        <w:pStyle w:val="a3"/>
+        <w:pStyle w:val="ListParagraph"/>
         <w:numPr>
           <w:ilvl w:val="1"/>
           <w:numId w:val="11"/>
@@ -4310,7 +4361,7 @@
     </w:p>
     <w:p>
       <w:pPr>
-        <w:pStyle w:val="a3"/>
+        <w:pStyle w:val="ListParagraph"/>
         <w:numPr>
           <w:ilvl w:val="1"/>
           <w:numId w:val="11"/>
@@ -4334,7 +4385,7 @@
     </w:p>
     <w:p>
       <w:pPr>
-        <w:pStyle w:val="a3"/>
+        <w:pStyle w:val="ListParagraph"/>
         <w:numPr>
           <w:ilvl w:val="1"/>
           <w:numId w:val="11"/>
@@ -4358,7 +4409,7 @@
     </w:p>
     <w:p>
       <w:pPr>
-        <w:pStyle w:val="a3"/>
+        <w:pStyle w:val="ListParagraph"/>
         <w:numPr>
           <w:ilvl w:val="1"/>
           <w:numId w:val="11"/>
@@ -4382,7 +4433,7 @@
     </w:p>
     <w:p>
       <w:pPr>
-        <w:pStyle w:val="a3"/>
+        <w:pStyle w:val="ListParagraph"/>
         <w:numPr>
           <w:ilvl w:val="1"/>
           <w:numId w:val="11"/>
@@ -4406,7 +4457,7 @@
     </w:p>
     <w:p>
       <w:pPr>
-        <w:pStyle w:val="a3"/>
+        <w:pStyle w:val="ListParagraph"/>
         <w:numPr>
           <w:ilvl w:val="1"/>
           <w:numId w:val="11"/>
@@ -4430,7 +4481,7 @@
     </w:p>
     <w:p>
       <w:pPr>
-        <w:pStyle w:val="a3"/>
+        <w:pStyle w:val="ListParagraph"/>
         <w:numPr>
           <w:ilvl w:val="1"/>
           <w:numId w:val="11"/>
@@ -4454,7 +4505,7 @@
     </w:p>
     <w:p>
       <w:pPr>
-        <w:pStyle w:val="a3"/>
+        <w:pStyle w:val="ListParagraph"/>
         <w:numPr>
           <w:ilvl w:val="1"/>
           <w:numId w:val="11"/>
@@ -4478,7 +4529,7 @@
     </w:p>
     <w:p>
       <w:pPr>
-        <w:pStyle w:val="a3"/>
+        <w:pStyle w:val="ListParagraph"/>
         <w:numPr>
           <w:ilvl w:val="1"/>
           <w:numId w:val="11"/>
@@ -4491,6 +4542,7 @@
           <w:sz w:val="28"/>
         </w:rPr>
       </w:pPr>
+      <w:commentRangeStart w:id="3"/>
       <w:r>
         <w:rPr>
           <w:rFonts w:ascii="Times New Roman" w:hAnsi="Times New Roman" w:cs="Times New Roman"/>
@@ -4500,10 +4552,17 @@
         <w:lastRenderedPageBreak/>
         <w:t>Сохранение файла УР.</w:t>
       </w:r>
-    </w:p>
-    <w:p>
-      <w:pPr>
-        <w:pStyle w:val="a3"/>
+      <w:commentRangeEnd w:id="3"/>
+      <w:r>
+        <w:rPr>
+          <w:rStyle w:val="CommentReference"/>
+        </w:rPr>
+        <w:commentReference w:id="3"/>
+      </w:r>
+    </w:p>
+    <w:p>
+      <w:pPr>
+        <w:pStyle w:val="ListParagraph"/>
         <w:numPr>
           <w:ilvl w:val="0"/>
           <w:numId w:val="9"/>
@@ -4597,7 +4656,7 @@
     </w:p>
     <w:p>
       <w:pPr>
-        <w:pStyle w:val="a3"/>
+        <w:pStyle w:val="ListParagraph"/>
         <w:numPr>
           <w:ilvl w:val="0"/>
           <w:numId w:val="12"/>
@@ -4679,7 +4738,7 @@
     </w:p>
     <w:p>
       <w:pPr>
-        <w:pStyle w:val="a3"/>
+        <w:pStyle w:val="ListParagraph"/>
         <w:numPr>
           <w:ilvl w:val="0"/>
           <w:numId w:val="12"/>
@@ -4703,7 +4762,7 @@
     </w:p>
     <w:p>
       <w:pPr>
-        <w:pStyle w:val="a3"/>
+        <w:pStyle w:val="ListParagraph"/>
         <w:numPr>
           <w:ilvl w:val="0"/>
           <w:numId w:val="12"/>
@@ -4727,7 +4786,7 @@
     </w:p>
     <w:p>
       <w:pPr>
-        <w:pStyle w:val="a3"/>
+        <w:pStyle w:val="ListParagraph"/>
         <w:numPr>
           <w:ilvl w:val="0"/>
           <w:numId w:val="12"/>
@@ -4740,6 +4799,7 @@
           <w:sz w:val="28"/>
         </w:rPr>
       </w:pPr>
+      <w:commentRangeStart w:id="4"/>
       <w:r>
         <w:rPr>
           <w:rFonts w:ascii="Times New Roman" w:hAnsi="Times New Roman" w:cs="Times New Roman"/>
@@ -4748,10 +4808,17 @@
         </w:rPr>
         <w:t>Сохранение файла динамики.</w:t>
       </w:r>
-    </w:p>
-    <w:p>
-      <w:pPr>
-        <w:pStyle w:val="a3"/>
+      <w:commentRangeEnd w:id="4"/>
+      <w:r>
+        <w:rPr>
+          <w:rStyle w:val="CommentReference"/>
+        </w:rPr>
+        <w:commentReference w:id="4"/>
+      </w:r>
+    </w:p>
+    <w:p>
+      <w:pPr>
+        <w:pStyle w:val="ListParagraph"/>
         <w:numPr>
           <w:ilvl w:val="0"/>
           <w:numId w:val="9"/>
@@ -4797,7 +4864,7 @@
     </w:p>
     <w:p>
       <w:pPr>
-        <w:pStyle w:val="a3"/>
+        <w:pStyle w:val="ListParagraph"/>
         <w:numPr>
           <w:ilvl w:val="0"/>
           <w:numId w:val="13"/>
@@ -4821,7 +4888,7 @@
     </w:p>
     <w:p>
       <w:pPr>
-        <w:pStyle w:val="a3"/>
+        <w:pStyle w:val="ListParagraph"/>
         <w:numPr>
           <w:ilvl w:val="0"/>
           <w:numId w:val="13"/>
@@ -4845,7 +4912,7 @@
     </w:p>
     <w:p>
       <w:pPr>
-        <w:pStyle w:val="a3"/>
+        <w:pStyle w:val="ListParagraph"/>
         <w:numPr>
           <w:ilvl w:val="0"/>
           <w:numId w:val="8"/>
@@ -4907,7 +4974,7 @@
     </w:p>
     <w:p>
       <w:pPr>
-        <w:pStyle w:val="a3"/>
+        <w:pStyle w:val="ListParagraph"/>
         <w:numPr>
           <w:ilvl w:val="0"/>
           <w:numId w:val="14"/>
@@ -4931,7 +4998,7 @@
     </w:p>
     <w:p>
       <w:pPr>
-        <w:pStyle w:val="a3"/>
+        <w:pStyle w:val="ListParagraph"/>
         <w:numPr>
           <w:ilvl w:val="0"/>
           <w:numId w:val="14"/>
@@ -4955,7 +5022,7 @@
     </w:p>
     <w:p>
       <w:pPr>
-        <w:pStyle w:val="a3"/>
+        <w:pStyle w:val="ListParagraph"/>
         <w:numPr>
           <w:ilvl w:val="0"/>
           <w:numId w:val="8"/>
@@ -5033,7 +5100,7 @@
     </w:p>
     <w:p>
       <w:pPr>
-        <w:pStyle w:val="a3"/>
+        <w:pStyle w:val="ListParagraph"/>
         <w:numPr>
           <w:ilvl w:val="0"/>
           <w:numId w:val="15"/>
@@ -5057,7 +5124,7 @@
     </w:p>
     <w:p>
       <w:pPr>
-        <w:pStyle w:val="a3"/>
+        <w:pStyle w:val="ListParagraph"/>
         <w:numPr>
           <w:ilvl w:val="0"/>
           <w:numId w:val="15"/>
@@ -5097,7 +5164,7 @@
     </w:p>
     <w:p>
       <w:pPr>
-        <w:pStyle w:val="a3"/>
+        <w:pStyle w:val="ListParagraph"/>
         <w:numPr>
           <w:ilvl w:val="0"/>
           <w:numId w:val="15"/>
@@ -5137,7 +5204,7 @@
     </w:p>
     <w:p>
       <w:pPr>
-        <w:pStyle w:val="a3"/>
+        <w:pStyle w:val="ListParagraph"/>
         <w:numPr>
           <w:ilvl w:val="0"/>
           <w:numId w:val="8"/>
@@ -5215,7 +5282,7 @@
     </w:p>
     <w:p>
       <w:pPr>
-        <w:pStyle w:val="a3"/>
+        <w:pStyle w:val="ListParagraph"/>
         <w:numPr>
           <w:ilvl w:val="0"/>
           <w:numId w:val="16"/>
@@ -5240,7 +5307,7 @@
     </w:p>
     <w:p>
       <w:pPr>
-        <w:pStyle w:val="a3"/>
+        <w:pStyle w:val="ListParagraph"/>
         <w:numPr>
           <w:ilvl w:val="0"/>
           <w:numId w:val="16"/>
@@ -5264,7 +5331,7 @@
     </w:p>
     <w:p>
       <w:pPr>
-        <w:pStyle w:val="a3"/>
+        <w:pStyle w:val="ListParagraph"/>
         <w:numPr>
           <w:ilvl w:val="0"/>
           <w:numId w:val="16"/>
@@ -5288,7 +5355,7 @@
     </w:p>
     <w:p>
       <w:pPr>
-        <w:pStyle w:val="a3"/>
+        <w:pStyle w:val="ListParagraph"/>
         <w:numPr>
           <w:ilvl w:val="0"/>
           <w:numId w:val="16"/>
@@ -5328,7 +5395,7 @@
     </w:p>
     <w:p>
       <w:pPr>
-        <w:pStyle w:val="a3"/>
+        <w:pStyle w:val="ListParagraph"/>
         <w:numPr>
           <w:ilvl w:val="0"/>
           <w:numId w:val="8"/>
@@ -5382,7 +5449,7 @@
     </w:p>
     <w:p>
       <w:pPr>
-        <w:pStyle w:val="a3"/>
+        <w:pStyle w:val="ListParagraph"/>
         <w:numPr>
           <w:ilvl w:val="0"/>
           <w:numId w:val="17"/>
@@ -5406,7 +5473,7 @@
     </w:p>
     <w:p>
       <w:pPr>
-        <w:pStyle w:val="a3"/>
+        <w:pStyle w:val="ListParagraph"/>
         <w:numPr>
           <w:ilvl w:val="0"/>
           <w:numId w:val="17"/>
@@ -5439,8 +5506,6 @@
           <w:sz w:val="28"/>
         </w:rPr>
       </w:pPr>
-      <w:bookmarkStart w:id="0" w:name="_GoBack"/>
-      <w:bookmarkEnd w:id="0"/>
     </w:p>
     <w:sectPr>
       <w:pgSz w:w="11906" w:h="16838"/>
@@ -5452,8 +5517,125 @@
 </w:document>
 </file>
 
+<file path=word/comments.xml><?xml version="1.0" encoding="utf-8"?>
+<w:comments xmlns:wpc="http://schemas.microsoft.com/office/word/2010/wordprocessingCanvas" xmlns:cx="http://schemas.microsoft.com/office/drawing/2014/chartex" xmlns:cx1="http://schemas.microsoft.com/office/drawing/2015/9/8/chartex" xmlns:cx2="http://schemas.microsoft.com/office/drawing/2015/10/21/chartex" xmlns:cx3="http://schemas.microsoft.com/office/drawing/2016/5/9/chartex" xmlns:cx4="http://schemas.microsoft.com/office/drawing/2016/5/10/chartex" xmlns:cx5="http://schemas.microsoft.com/office/drawing/2016/5/11/chartex" xmlns:cx6="http://schemas.microsoft.com/office/drawing/2016/5/12/chartex" xmlns:cx7="http://schemas.microsoft.com/office/drawing/2016/5/13/chartex" xmlns:cx8="http://schemas.microsoft.com/office/drawing/2016/5/14/chartex" xmlns:mc="http://schemas.openxmlformats.org/markup-compatibility/2006" xmlns:aink="http://schemas.microsoft.com/office/drawing/2016/ink" xmlns:am3d="http://schemas.microsoft.com/office/drawing/2017/model3d" xmlns:o="urn:schemas-microsoft-com:office:office" xmlns:r="http://schemas.openxmlformats.org/officeDocument/2006/relationships" xmlns:m="http://schemas.openxmlformats.org/officeDocument/2006/math" xmlns:v="urn:schemas-microsoft-com:vml" xmlns:wp14="http://schemas.microsoft.com/office/word/2010/wordprocessingDrawing" xmlns:wp="http://schemas.openxmlformats.org/drawingml/2006/wordprocessingDrawing" xmlns:w10="urn:schemas-microsoft-com:office:word" xmlns:w="http://schemas.openxmlformats.org/wordprocessingml/2006/main" xmlns:w14="http://schemas.microsoft.com/office/word/2010/wordml" xmlns:w15="http://schemas.microsoft.com/office/word/2012/wordml" xmlns:w16cex="http://schemas.microsoft.com/office/word/2018/wordml/cex" xmlns:w16cid="http://schemas.microsoft.com/office/word/2016/wordml/cid" xmlns:w16="http://schemas.microsoft.com/office/word/2018/wordml" xmlns:w16se="http://schemas.microsoft.com/office/word/2015/wordml/symex" xmlns:wpg="http://schemas.microsoft.com/office/word/2010/wordprocessingGroup" xmlns:wpi="http://schemas.microsoft.com/office/word/2010/wordprocessingInk" xmlns:wne="http://schemas.microsoft.com/office/word/2006/wordml" xmlns:wps="http://schemas.microsoft.com/office/word/2010/wordprocessingShape" mc:Ignorable="w14 w15 w16se w16cid w16 w16cex wp14">
+  <w:comment w:id="0" w:author="AAK" w:date="2020-10-14T20:09:00Z" w:initials="A">
+    <w:p>
+      <w:pPr>
+        <w:pStyle w:val="CommentText"/>
+      </w:pPr>
+      <w:r>
+        <w:rPr>
+          <w:rStyle w:val="CommentReference"/>
+        </w:rPr>
+        <w:annotationRef/>
+      </w:r>
+      <w:r>
+        <w:t>Что это?</w:t>
+      </w:r>
+    </w:p>
+  </w:comment>
+  <w:comment w:id="1" w:author="AAK" w:date="2020-10-14T20:10:00Z" w:initials="A">
+    <w:p>
+      <w:pPr>
+        <w:pStyle w:val="CommentText"/>
+      </w:pPr>
+      <w:r>
+        <w:rPr>
+          <w:rStyle w:val="CommentReference"/>
+        </w:rPr>
+        <w:annotationRef/>
+      </w:r>
+      <w:r>
+        <w:t>Что это?</w:t>
+      </w:r>
+    </w:p>
+  </w:comment>
+  <w:comment w:id="2" w:author="AAK" w:date="2020-10-14T20:11:00Z" w:initials="A">
+    <w:p>
+      <w:pPr>
+        <w:pStyle w:val="CommentText"/>
+      </w:pPr>
+      <w:r>
+        <w:rPr>
+          <w:rStyle w:val="CommentReference"/>
+        </w:rPr>
+        <w:annotationRef/>
+      </w:r>
+      <w:r>
+        <w:t>Что это?</w:t>
+      </w:r>
+    </w:p>
+  </w:comment>
+  <w:comment w:id="3" w:author="AAK" w:date="2020-10-14T20:12:00Z" w:initials="A">
+    <w:p>
+      <w:pPr>
+        <w:pStyle w:val="CommentText"/>
+      </w:pPr>
+      <w:r>
+        <w:rPr>
+          <w:rStyle w:val="CommentReference"/>
+        </w:rPr>
+        <w:annotationRef/>
+      </w:r>
+      <w:r>
+        <w:t>Формат стандартизованный или свой?</w:t>
+      </w:r>
+    </w:p>
+  </w:comment>
+  <w:comment w:id="4" w:author="AAK" w:date="2020-10-14T20:12:00Z" w:initials="A">
+    <w:p>
+      <w:pPr>
+        <w:pStyle w:val="CommentText"/>
+      </w:pPr>
+      <w:r>
+        <w:rPr>
+          <w:rStyle w:val="CommentReference"/>
+        </w:rPr>
+        <w:annotationRef/>
+      </w:r>
+      <w:r>
+        <w:t>Формат</w:t>
+      </w:r>
+      <w:bookmarkStart w:id="5" w:name="_GoBack"/>
+      <w:bookmarkEnd w:id="5"/>
+    </w:p>
+  </w:comment>
+</w:comments>
+</file>
+
+<file path=word/commentsExtended.xml><?xml version="1.0" encoding="utf-8"?>
+<w15:commentsEx xmlns:wpc="http://schemas.microsoft.com/office/word/2010/wordprocessingCanvas" xmlns:cx="http://schemas.microsoft.com/office/drawing/2014/chartex" xmlns:cx1="http://schemas.microsoft.com/office/drawing/2015/9/8/chartex" xmlns:cx2="http://schemas.microsoft.com/office/drawing/2015/10/21/chartex" xmlns:cx3="http://schemas.microsoft.com/office/drawing/2016/5/9/chartex" xmlns:cx4="http://schemas.microsoft.com/office/drawing/2016/5/10/chartex" xmlns:cx5="http://schemas.microsoft.com/office/drawing/2016/5/11/chartex" xmlns:cx6="http://schemas.microsoft.com/office/drawing/2016/5/12/chartex" xmlns:cx7="http://schemas.microsoft.com/office/drawing/2016/5/13/chartex" xmlns:cx8="http://schemas.microsoft.com/office/drawing/2016/5/14/chartex" xmlns:mc="http://schemas.openxmlformats.org/markup-compatibility/2006" xmlns:aink="http://schemas.microsoft.com/office/drawing/2016/ink" xmlns:am3d="http://schemas.microsoft.com/office/drawing/2017/model3d" xmlns:o="urn:schemas-microsoft-com:office:office" xmlns:r="http://schemas.openxmlformats.org/officeDocument/2006/relationships" xmlns:m="http://schemas.openxmlformats.org/officeDocument/2006/math" xmlns:v="urn:schemas-microsoft-com:vml" xmlns:wp14="http://schemas.microsoft.com/office/word/2010/wordprocessingDrawing" xmlns:wp="http://schemas.openxmlformats.org/drawingml/2006/wordprocessingDrawing" xmlns:w10="urn:schemas-microsoft-com:office:word" xmlns:w="http://schemas.openxmlformats.org/wordprocessingml/2006/main" xmlns:w14="http://schemas.microsoft.com/office/word/2010/wordml" xmlns:w15="http://schemas.microsoft.com/office/word/2012/wordml" xmlns:w16cex="http://schemas.microsoft.com/office/word/2018/wordml/cex" xmlns:w16cid="http://schemas.microsoft.com/office/word/2016/wordml/cid" xmlns:w16="http://schemas.microsoft.com/office/word/2018/wordml" xmlns:w16se="http://schemas.microsoft.com/office/word/2015/wordml/symex" xmlns:wpg="http://schemas.microsoft.com/office/word/2010/wordprocessingGroup" xmlns:wpi="http://schemas.microsoft.com/office/word/2010/wordprocessingInk" xmlns:wne="http://schemas.microsoft.com/office/word/2006/wordml" xmlns:wps="http://schemas.microsoft.com/office/word/2010/wordprocessingShape" mc:Ignorable="w14 w15 w16se w16cid w16 w16cex wp14">
+  <w15:commentEx w15:paraId="24320D9C" w15:done="0"/>
+  <w15:commentEx w15:paraId="7F34C33E" w15:done="0"/>
+  <w15:commentEx w15:paraId="7AF83727" w15:done="0"/>
+  <w15:commentEx w15:paraId="03380325" w15:done="0"/>
+  <w15:commentEx w15:paraId="043EAD4A" w15:done="0"/>
+</w15:commentsEx>
+</file>
+
+<file path=word/commentsExtensible.xml><?xml version="1.0" encoding="utf-8"?>
+<w16cex:commentsExtensible xmlns:wpc="http://schemas.microsoft.com/office/word/2010/wordprocessingCanvas" xmlns:cx="http://schemas.microsoft.com/office/drawing/2014/chartex" xmlns:cx1="http://schemas.microsoft.com/office/drawing/2015/9/8/chartex" xmlns:cx2="http://schemas.microsoft.com/office/drawing/2015/10/21/chartex" xmlns:cx3="http://schemas.microsoft.com/office/drawing/2016/5/9/chartex" xmlns:cx4="http://schemas.microsoft.com/office/drawing/2016/5/10/chartex" xmlns:cx5="http://schemas.microsoft.com/office/drawing/2016/5/11/chartex" xmlns:cx6="http://schemas.microsoft.com/office/drawing/2016/5/12/chartex" xmlns:cx7="http://schemas.microsoft.com/office/drawing/2016/5/13/chartex" xmlns:cx8="http://schemas.microsoft.com/office/drawing/2016/5/14/chartex" xmlns:mc="http://schemas.openxmlformats.org/markup-compatibility/2006" xmlns:aink="http://schemas.microsoft.com/office/drawing/2016/ink" xmlns:am3d="http://schemas.microsoft.com/office/drawing/2017/model3d" xmlns:o="urn:schemas-microsoft-com:office:office" xmlns:r="http://schemas.openxmlformats.org/officeDocument/2006/relationships" xmlns:m="http://schemas.openxmlformats.org/officeDocument/2006/math" xmlns:v="urn:schemas-microsoft-com:vml" xmlns:wp14="http://schemas.microsoft.com/office/word/2010/wordprocessingDrawing" xmlns:wp="http://schemas.openxmlformats.org/drawingml/2006/wordprocessingDrawing" xmlns:w10="urn:schemas-microsoft-com:office:word" xmlns:w="http://schemas.openxmlformats.org/wordprocessingml/2006/main" xmlns:w14="http://schemas.microsoft.com/office/word/2010/wordml" xmlns:w15="http://schemas.microsoft.com/office/word/2012/wordml" xmlns:w16cex="http://schemas.microsoft.com/office/word/2018/wordml/cex" xmlns:w16cid="http://schemas.microsoft.com/office/word/2016/wordml/cid" xmlns:w16="http://schemas.microsoft.com/office/word/2018/wordml" xmlns:w16se="http://schemas.microsoft.com/office/word/2015/wordml/symex" xmlns:wpg="http://schemas.microsoft.com/office/word/2010/wordprocessingGroup" xmlns:wpi="http://schemas.microsoft.com/office/word/2010/wordprocessingInk" xmlns:wne="http://schemas.microsoft.com/office/word/2006/wordml" xmlns:wps="http://schemas.microsoft.com/office/word/2010/wordprocessingShape" mc:Ignorable="w14 w15 w16se w16cid w16 w16cex wp14">
+  <w16cex:commentExtensible w16cex:durableId="2331D987" w16cex:dateUtc="2020-10-14T13:09:00Z"/>
+  <w16cex:commentExtensible w16cex:durableId="2331D9D1" w16cex:dateUtc="2020-10-14T13:10:00Z"/>
+  <w16cex:commentExtensible w16cex:durableId="2331D9DD" w16cex:dateUtc="2020-10-14T13:11:00Z"/>
+  <w16cex:commentExtensible w16cex:durableId="2331DA28" w16cex:dateUtc="2020-10-14T13:12:00Z"/>
+  <w16cex:commentExtensible w16cex:durableId="2331DA41" w16cex:dateUtc="2020-10-14T13:12:00Z"/>
+</w16cex:commentsExtensible>
+</file>
+
+<file path=word/commentsIds.xml><?xml version="1.0" encoding="utf-8"?>
+<w16cid:commentsIds xmlns:wpc="http://schemas.microsoft.com/office/word/2010/wordprocessingCanvas" xmlns:cx="http://schemas.microsoft.com/office/drawing/2014/chartex" xmlns:cx1="http://schemas.microsoft.com/office/drawing/2015/9/8/chartex" xmlns:cx2="http://schemas.microsoft.com/office/drawing/2015/10/21/chartex" xmlns:cx3="http://schemas.microsoft.com/office/drawing/2016/5/9/chartex" xmlns:cx4="http://schemas.microsoft.com/office/drawing/2016/5/10/chartex" xmlns:cx5="http://schemas.microsoft.com/office/drawing/2016/5/11/chartex" xmlns:cx6="http://schemas.microsoft.com/office/drawing/2016/5/12/chartex" xmlns:cx7="http://schemas.microsoft.com/office/drawing/2016/5/13/chartex" xmlns:cx8="http://schemas.microsoft.com/office/drawing/2016/5/14/chartex" xmlns:mc="http://schemas.openxmlformats.org/markup-compatibility/2006" xmlns:aink="http://schemas.microsoft.com/office/drawing/2016/ink" xmlns:am3d="http://schemas.microsoft.com/office/drawing/2017/model3d" xmlns:o="urn:schemas-microsoft-com:office:office" xmlns:r="http://schemas.openxmlformats.org/officeDocument/2006/relationships" xmlns:m="http://schemas.openxmlformats.org/officeDocument/2006/math" xmlns:v="urn:schemas-microsoft-com:vml" xmlns:wp14="http://schemas.microsoft.com/office/word/2010/wordprocessingDrawing" xmlns:wp="http://schemas.openxmlformats.org/drawingml/2006/wordprocessingDrawing" xmlns:w10="urn:schemas-microsoft-com:office:word" xmlns:w="http://schemas.openxmlformats.org/wordprocessingml/2006/main" xmlns:w14="http://schemas.microsoft.com/office/word/2010/wordml" xmlns:w15="http://schemas.microsoft.com/office/word/2012/wordml" xmlns:w16cex="http://schemas.microsoft.com/office/word/2018/wordml/cex" xmlns:w16cid="http://schemas.microsoft.com/office/word/2016/wordml/cid" xmlns:w16="http://schemas.microsoft.com/office/word/2018/wordml" xmlns:w16se="http://schemas.microsoft.com/office/word/2015/wordml/symex" xmlns:wpg="http://schemas.microsoft.com/office/word/2010/wordprocessingGroup" xmlns:wpi="http://schemas.microsoft.com/office/word/2010/wordprocessingInk" xmlns:wne="http://schemas.microsoft.com/office/word/2006/wordml" xmlns:wps="http://schemas.microsoft.com/office/word/2010/wordprocessingShape" mc:Ignorable="w14 w15 w16se w16cid w16 w16cex wp14">
+  <w16cid:commentId w16cid:paraId="24320D9C" w16cid:durableId="2331D987"/>
+  <w16cid:commentId w16cid:paraId="7F34C33E" w16cid:durableId="2331D9D1"/>
+  <w16cid:commentId w16cid:paraId="7AF83727" w16cid:durableId="2331D9DD"/>
+  <w16cid:commentId w16cid:paraId="03380325" w16cid:durableId="2331DA28"/>
+  <w16cid:commentId w16cid:paraId="043EAD4A" w16cid:durableId="2331DA41"/>
+</w16cid:commentsIds>
+</file>
+
 <file path=word/endnotes.xml><?xml version="1.0" encoding="utf-8"?>
-<w:endnotes xmlns:wpc="http://schemas.microsoft.com/office/word/2010/wordprocessingCanvas" xmlns:cx="http://schemas.microsoft.com/office/drawing/2014/chartex" xmlns:cx1="http://schemas.microsoft.com/office/drawing/2015/9/8/chartex" xmlns:mc="http://schemas.openxmlformats.org/markup-compatibility/2006" xmlns:o="urn:schemas-microsoft-com:office:office" xmlns:r="http://schemas.openxmlformats.org/officeDocument/2006/relationships" xmlns:m="http://schemas.openxmlformats.org/officeDocument/2006/math" xmlns:v="urn:schemas-microsoft-com:vml" xmlns:wp14="http://schemas.microsoft.com/office/word/2010/wordprocessingDrawing" xmlns:wp="http://schemas.openxmlformats.org/drawingml/2006/wordprocessingDrawing" xmlns:w10="urn:schemas-microsoft-com:office:word" xmlns:w="http://schemas.openxmlformats.org/wordprocessingml/2006/main" xmlns:w14="http://schemas.microsoft.com/office/word/2010/wordml" xmlns:w15="http://schemas.microsoft.com/office/word/2012/wordml" xmlns:w16se="http://schemas.microsoft.com/office/word/2015/wordml/symex" xmlns:wpg="http://schemas.microsoft.com/office/word/2010/wordprocessingGroup" xmlns:wpi="http://schemas.microsoft.com/office/word/2010/wordprocessingInk" xmlns:wne="http://schemas.microsoft.com/office/word/2006/wordml" xmlns:wps="http://schemas.microsoft.com/office/word/2010/wordprocessingShape" mc:Ignorable="w14 w15 w16se wp14">
+<w:endnotes xmlns:wpc="http://schemas.microsoft.com/office/word/2010/wordprocessingCanvas" xmlns:cx="http://schemas.microsoft.com/office/drawing/2014/chartex" xmlns:cx1="http://schemas.microsoft.com/office/drawing/2015/9/8/chartex" xmlns:cx2="http://schemas.microsoft.com/office/drawing/2015/10/21/chartex" xmlns:cx3="http://schemas.microsoft.com/office/drawing/2016/5/9/chartex" xmlns:cx4="http://schemas.microsoft.com/office/drawing/2016/5/10/chartex" xmlns:cx5="http://schemas.microsoft.com/office/drawing/2016/5/11/chartex" xmlns:cx6="http://schemas.microsoft.com/office/drawing/2016/5/12/chartex" xmlns:cx7="http://schemas.microsoft.com/office/drawing/2016/5/13/chartex" xmlns:cx8="http://schemas.microsoft.com/office/drawing/2016/5/14/chartex" xmlns:mc="http://schemas.openxmlformats.org/markup-compatibility/2006" xmlns:aink="http://schemas.microsoft.com/office/drawing/2016/ink" xmlns:am3d="http://schemas.microsoft.com/office/drawing/2017/model3d" xmlns:o="urn:schemas-microsoft-com:office:office" xmlns:r="http://schemas.openxmlformats.org/officeDocument/2006/relationships" xmlns:m="http://schemas.openxmlformats.org/officeDocument/2006/math" xmlns:v="urn:schemas-microsoft-com:vml" xmlns:wp14="http://schemas.microsoft.com/office/word/2010/wordprocessingDrawing" xmlns:wp="http://schemas.openxmlformats.org/drawingml/2006/wordprocessingDrawing" xmlns:w10="urn:schemas-microsoft-com:office:word" xmlns:w="http://schemas.openxmlformats.org/wordprocessingml/2006/main" xmlns:w14="http://schemas.microsoft.com/office/word/2010/wordml" xmlns:w15="http://schemas.microsoft.com/office/word/2012/wordml" xmlns:w16cex="http://schemas.microsoft.com/office/word/2018/wordml/cex" xmlns:w16cid="http://schemas.microsoft.com/office/word/2016/wordml/cid" xmlns:w16="http://schemas.microsoft.com/office/word/2018/wordml" xmlns:w16se="http://schemas.microsoft.com/office/word/2015/wordml/symex" xmlns:wpg="http://schemas.microsoft.com/office/word/2010/wordprocessingGroup" xmlns:wpi="http://schemas.microsoft.com/office/word/2010/wordprocessingInk" xmlns:wne="http://schemas.microsoft.com/office/word/2006/wordml" xmlns:wps="http://schemas.microsoft.com/office/word/2010/wordprocessingShape" mc:Ignorable="w14 w15 w16se w16cid w16 w16cex wp14">
   <w:endnote w:type="separator" w:id="-1">
     <w:p>
       <w:pPr>
@@ -5478,7 +5660,7 @@
 </file>
 
 <file path=word/footer1.xml><?xml version="1.0" encoding="utf-8"?>
-<w:ftr xmlns:wpc="http://schemas.microsoft.com/office/word/2010/wordprocessingCanvas" xmlns:cx="http://schemas.microsoft.com/office/drawing/2014/chartex" xmlns:cx1="http://schemas.microsoft.com/office/drawing/2015/9/8/chartex" xmlns:mc="http://schemas.openxmlformats.org/markup-compatibility/2006" xmlns:o="urn:schemas-microsoft-com:office:office" xmlns:r="http://schemas.openxmlformats.org/officeDocument/2006/relationships" xmlns:m="http://schemas.openxmlformats.org/officeDocument/2006/math" xmlns:v="urn:schemas-microsoft-com:vml" xmlns:wp14="http://schemas.microsoft.com/office/word/2010/wordprocessingDrawing" xmlns:wp="http://schemas.openxmlformats.org/drawingml/2006/wordprocessingDrawing" xmlns:w10="urn:schemas-microsoft-com:office:word" xmlns:w="http://schemas.openxmlformats.org/wordprocessingml/2006/main" xmlns:w14="http://schemas.microsoft.com/office/word/2010/wordml" xmlns:w15="http://schemas.microsoft.com/office/word/2012/wordml" xmlns:w16se="http://schemas.microsoft.com/office/word/2015/wordml/symex" xmlns:wpg="http://schemas.microsoft.com/office/word/2010/wordprocessingGroup" xmlns:wpi="http://schemas.microsoft.com/office/word/2010/wordprocessingInk" xmlns:wne="http://schemas.microsoft.com/office/word/2006/wordml" xmlns:wps="http://schemas.microsoft.com/office/word/2010/wordprocessingShape" mc:Ignorable="w14 w15 w16se wp14">
+<w:ftr xmlns:wpc="http://schemas.microsoft.com/office/word/2010/wordprocessingCanvas" xmlns:cx="http://schemas.microsoft.com/office/drawing/2014/chartex" xmlns:cx1="http://schemas.microsoft.com/office/drawing/2015/9/8/chartex" xmlns:cx2="http://schemas.microsoft.com/office/drawing/2015/10/21/chartex" xmlns:cx3="http://schemas.microsoft.com/office/drawing/2016/5/9/chartex" xmlns:cx4="http://schemas.microsoft.com/office/drawing/2016/5/10/chartex" xmlns:cx5="http://schemas.microsoft.com/office/drawing/2016/5/11/chartex" xmlns:cx6="http://schemas.microsoft.com/office/drawing/2016/5/12/chartex" xmlns:cx7="http://schemas.microsoft.com/office/drawing/2016/5/13/chartex" xmlns:cx8="http://schemas.microsoft.com/office/drawing/2016/5/14/chartex" xmlns:mc="http://schemas.openxmlformats.org/markup-compatibility/2006" xmlns:aink="http://schemas.microsoft.com/office/drawing/2016/ink" xmlns:am3d="http://schemas.microsoft.com/office/drawing/2017/model3d" xmlns:o="urn:schemas-microsoft-com:office:office" xmlns:r="http://schemas.openxmlformats.org/officeDocument/2006/relationships" xmlns:m="http://schemas.openxmlformats.org/officeDocument/2006/math" xmlns:v="urn:schemas-microsoft-com:vml" xmlns:wp14="http://schemas.microsoft.com/office/word/2010/wordprocessingDrawing" xmlns:wp="http://schemas.openxmlformats.org/drawingml/2006/wordprocessingDrawing" xmlns:w10="urn:schemas-microsoft-com:office:word" xmlns:w="http://schemas.openxmlformats.org/wordprocessingml/2006/main" xmlns:w14="http://schemas.microsoft.com/office/word/2010/wordml" xmlns:w15="http://schemas.microsoft.com/office/word/2012/wordml" xmlns:w16cex="http://schemas.microsoft.com/office/word/2018/wordml/cex" xmlns:w16cid="http://schemas.microsoft.com/office/word/2016/wordml/cid" xmlns:w16="http://schemas.microsoft.com/office/word/2018/wordml" xmlns:w16se="http://schemas.microsoft.com/office/word/2015/wordml/symex" xmlns:wpg="http://schemas.microsoft.com/office/word/2010/wordprocessingGroup" xmlns:wpi="http://schemas.microsoft.com/office/word/2010/wordprocessingInk" xmlns:wne="http://schemas.microsoft.com/office/word/2006/wordml" xmlns:wps="http://schemas.microsoft.com/office/word/2010/wordprocessingShape" mc:Ignorable="w14 w15 w16se w16cid w16 w16cex wp14">
   <w:sdt>
     <w:sdtPr>
       <w:id w:val="675388440"/>
@@ -5487,10 +5669,11 @@
         <w:docPartUnique/>
       </w:docPartObj>
     </w:sdtPr>
+    <w:sdtEndPr/>
     <w:sdtContent>
       <w:p>
         <w:pPr>
-          <w:pStyle w:val="aa"/>
+          <w:pStyle w:val="Footer"/>
           <w:jc w:val="center"/>
         </w:pPr>
         <w:r>
@@ -5516,14 +5699,14 @@
   </w:sdt>
   <w:p>
     <w:pPr>
-      <w:pStyle w:val="aa"/>
+      <w:pStyle w:val="Footer"/>
     </w:pPr>
   </w:p>
 </w:ftr>
 </file>
 
 <file path=word/footnotes.xml><?xml version="1.0" encoding="utf-8"?>
-<w:footnotes xmlns:wpc="http://schemas.microsoft.com/office/word/2010/wordprocessingCanvas" xmlns:cx="http://schemas.microsoft.com/office/drawing/2014/chartex" xmlns:cx1="http://schemas.microsoft.com/office/drawing/2015/9/8/chartex" xmlns:mc="http://schemas.openxmlformats.org/markup-compatibility/2006" xmlns:o="urn:schemas-microsoft-com:office:office" xmlns:r="http://schemas.openxmlformats.org/officeDocument/2006/relationships" xmlns:m="http://schemas.openxmlformats.org/officeDocument/2006/math" xmlns:v="urn:schemas-microsoft-com:vml" xmlns:wp14="http://schemas.microsoft.com/office/word/2010/wordprocessingDrawing" xmlns:wp="http://schemas.openxmlformats.org/drawingml/2006/wordprocessingDrawing" xmlns:w10="urn:schemas-microsoft-com:office:word" xmlns:w="http://schemas.openxmlformats.org/wordprocessingml/2006/main" xmlns:w14="http://schemas.microsoft.com/office/word/2010/wordml" xmlns:w15="http://schemas.microsoft.com/office/word/2012/wordml" xmlns:w16se="http://schemas.microsoft.com/office/word/2015/wordml/symex" xmlns:wpg="http://schemas.microsoft.com/office/word/2010/wordprocessingGroup" xmlns:wpi="http://schemas.microsoft.com/office/word/2010/wordprocessingInk" xmlns:wne="http://schemas.microsoft.com/office/word/2006/wordml" xmlns:wps="http://schemas.microsoft.com/office/word/2010/wordprocessingShape" mc:Ignorable="w14 w15 w16se wp14">
+<w:footnotes xmlns:wpc="http://schemas.microsoft.com/office/word/2010/wordprocessingCanvas" xmlns:cx="http://schemas.microsoft.com/office/drawing/2014/chartex" xmlns:cx1="http://schemas.microsoft.com/office/drawing/2015/9/8/chartex" xmlns:cx2="http://schemas.microsoft.com/office/drawing/2015/10/21/chartex" xmlns:cx3="http://schemas.microsoft.com/office/drawing/2016/5/9/chartex" xmlns:cx4="http://schemas.microsoft.com/office/drawing/2016/5/10/chartex" xmlns:cx5="http://schemas.microsoft.com/office/drawing/2016/5/11/chartex" xmlns:cx6="http://schemas.microsoft.com/office/drawing/2016/5/12/chartex" xmlns:cx7="http://schemas.microsoft.com/office/drawing/2016/5/13/chartex" xmlns:cx8="http://schemas.microsoft.com/office/drawing/2016/5/14/chartex" xmlns:mc="http://schemas.openxmlformats.org/markup-compatibility/2006" xmlns:aink="http://schemas.microsoft.com/office/drawing/2016/ink" xmlns:am3d="http://schemas.microsoft.com/office/drawing/2017/model3d" xmlns:o="urn:schemas-microsoft-com:office:office" xmlns:r="http://schemas.openxmlformats.org/officeDocument/2006/relationships" xmlns:m="http://schemas.openxmlformats.org/officeDocument/2006/math" xmlns:v="urn:schemas-microsoft-com:vml" xmlns:wp14="http://schemas.microsoft.com/office/word/2010/wordprocessingDrawing" xmlns:wp="http://schemas.openxmlformats.org/drawingml/2006/wordprocessingDrawing" xmlns:w10="urn:schemas-microsoft-com:office:word" xmlns:w="http://schemas.openxmlformats.org/wordprocessingml/2006/main" xmlns:w14="http://schemas.microsoft.com/office/word/2010/wordml" xmlns:w15="http://schemas.microsoft.com/office/word/2012/wordml" xmlns:w16cex="http://schemas.microsoft.com/office/word/2018/wordml/cex" xmlns:w16cid="http://schemas.microsoft.com/office/word/2016/wordml/cid" xmlns:w16="http://schemas.microsoft.com/office/word/2018/wordml" xmlns:w16se="http://schemas.microsoft.com/office/word/2015/wordml/symex" xmlns:wpg="http://schemas.microsoft.com/office/word/2010/wordprocessingGroup" xmlns:wpi="http://schemas.microsoft.com/office/word/2010/wordprocessingInk" xmlns:wne="http://schemas.microsoft.com/office/word/2006/wordml" xmlns:wps="http://schemas.microsoft.com/office/word/2010/wordprocessingShape" mc:Ignorable="w14 w15 w16se w16cid w16 w16cex wp14">
   <w:footnote w:type="separator" w:id="-1">
     <w:p>
       <w:pPr>
@@ -5548,7 +5731,7 @@
 </file>
 
 <file path=word/numbering.xml><?xml version="1.0" encoding="utf-8"?>
-<w:numbering xmlns:wpc="http://schemas.microsoft.com/office/word/2010/wordprocessingCanvas" xmlns:cx="http://schemas.microsoft.com/office/drawing/2014/chartex" xmlns:cx1="http://schemas.microsoft.com/office/drawing/2015/9/8/chartex" xmlns:mc="http://schemas.openxmlformats.org/markup-compatibility/2006" xmlns:o="urn:schemas-microsoft-com:office:office" xmlns:r="http://schemas.openxmlformats.org/officeDocument/2006/relationships" xmlns:m="http://schemas.openxmlformats.org/officeDocument/2006/math" xmlns:v="urn:schemas-microsoft-com:vml" xmlns:wp14="http://schemas.microsoft.com/office/word/2010/wordprocessingDrawing" xmlns:wp="http://schemas.openxmlformats.org/drawingml/2006/wordprocessingDrawing" xmlns:w10="urn:schemas-microsoft-com:office:word" xmlns:w="http://schemas.openxmlformats.org/wordprocessingml/2006/main" xmlns:w14="http://schemas.microsoft.com/office/word/2010/wordml" xmlns:w15="http://schemas.microsoft.com/office/word/2012/wordml" xmlns:w16se="http://schemas.microsoft.com/office/word/2015/wordml/symex" xmlns:wpg="http://schemas.microsoft.com/office/word/2010/wordprocessingGroup" xmlns:wpi="http://schemas.microsoft.com/office/word/2010/wordprocessingInk" xmlns:wne="http://schemas.microsoft.com/office/word/2006/wordml" xmlns:wps="http://schemas.microsoft.com/office/word/2010/wordprocessingShape" mc:Ignorable="w14 w15 w16se wp14">
+<w:numbering xmlns:wpc="http://schemas.microsoft.com/office/word/2010/wordprocessingCanvas" xmlns:cx="http://schemas.microsoft.com/office/drawing/2014/chartex" xmlns:cx1="http://schemas.microsoft.com/office/drawing/2015/9/8/chartex" xmlns:cx2="http://schemas.microsoft.com/office/drawing/2015/10/21/chartex" xmlns:cx3="http://schemas.microsoft.com/office/drawing/2016/5/9/chartex" xmlns:cx4="http://schemas.microsoft.com/office/drawing/2016/5/10/chartex" xmlns:cx5="http://schemas.microsoft.com/office/drawing/2016/5/11/chartex" xmlns:cx6="http://schemas.microsoft.com/office/drawing/2016/5/12/chartex" xmlns:cx7="http://schemas.microsoft.com/office/drawing/2016/5/13/chartex" xmlns:cx8="http://schemas.microsoft.com/office/drawing/2016/5/14/chartex" xmlns:mc="http://schemas.openxmlformats.org/markup-compatibility/2006" xmlns:aink="http://schemas.microsoft.com/office/drawing/2016/ink" xmlns:am3d="http://schemas.microsoft.com/office/drawing/2017/model3d" xmlns:o="urn:schemas-microsoft-com:office:office" xmlns:r="http://schemas.openxmlformats.org/officeDocument/2006/relationships" xmlns:m="http://schemas.openxmlformats.org/officeDocument/2006/math" xmlns:v="urn:schemas-microsoft-com:vml" xmlns:wp14="http://schemas.microsoft.com/office/word/2010/wordprocessingDrawing" xmlns:wp="http://schemas.openxmlformats.org/drawingml/2006/wordprocessingDrawing" xmlns:w10="urn:schemas-microsoft-com:office:word" xmlns:w="http://schemas.openxmlformats.org/wordprocessingml/2006/main" xmlns:w14="http://schemas.microsoft.com/office/word/2010/wordml" xmlns:w15="http://schemas.microsoft.com/office/word/2012/wordml" xmlns:w16cex="http://schemas.microsoft.com/office/word/2018/wordml/cex" xmlns:w16cid="http://schemas.microsoft.com/office/word/2016/wordml/cid" xmlns:w16="http://schemas.microsoft.com/office/word/2018/wordml" xmlns:w16se="http://schemas.microsoft.com/office/word/2015/wordml/symex" xmlns:wpg="http://schemas.microsoft.com/office/word/2010/wordprocessingGroup" xmlns:wpi="http://schemas.microsoft.com/office/word/2010/wordprocessingInk" xmlns:wne="http://schemas.microsoft.com/office/word/2006/wordml" xmlns:wps="http://schemas.microsoft.com/office/word/2010/wordprocessingShape" mc:Ignorable="w14 w15 w16se w16cid w16 w16cex wp14">
   <w:abstractNum w:abstractNumId="0" w15:restartNumberingAfterBreak="0">
     <w:nsid w:val="01A541E7"/>
     <w:multiLevelType w:val="hybridMultilevel"/>
@@ -7355,8 +7538,16 @@
 </w:numbering>
 </file>
 
+<file path=word/people.xml><?xml version="1.0" encoding="utf-8"?>
+<w15:people xmlns:wpc="http://schemas.microsoft.com/office/word/2010/wordprocessingCanvas" xmlns:cx="http://schemas.microsoft.com/office/drawing/2014/chartex" xmlns:cx1="http://schemas.microsoft.com/office/drawing/2015/9/8/chartex" xmlns:cx2="http://schemas.microsoft.com/office/drawing/2015/10/21/chartex" xmlns:cx3="http://schemas.microsoft.com/office/drawing/2016/5/9/chartex" xmlns:cx4="http://schemas.microsoft.com/office/drawing/2016/5/10/chartex" xmlns:cx5="http://schemas.microsoft.com/office/drawing/2016/5/11/chartex" xmlns:cx6="http://schemas.microsoft.com/office/drawing/2016/5/12/chartex" xmlns:cx7="http://schemas.microsoft.com/office/drawing/2016/5/13/chartex" xmlns:cx8="http://schemas.microsoft.com/office/drawing/2016/5/14/chartex" xmlns:mc="http://schemas.openxmlformats.org/markup-compatibility/2006" xmlns:aink="http://schemas.microsoft.com/office/drawing/2016/ink" xmlns:am3d="http://schemas.microsoft.com/office/drawing/2017/model3d" xmlns:o="urn:schemas-microsoft-com:office:office" xmlns:r="http://schemas.openxmlformats.org/officeDocument/2006/relationships" xmlns:m="http://schemas.openxmlformats.org/officeDocument/2006/math" xmlns:v="urn:schemas-microsoft-com:vml" xmlns:wp14="http://schemas.microsoft.com/office/word/2010/wordprocessingDrawing" xmlns:wp="http://schemas.openxmlformats.org/drawingml/2006/wordprocessingDrawing" xmlns:w10="urn:schemas-microsoft-com:office:word" xmlns:w="http://schemas.openxmlformats.org/wordprocessingml/2006/main" xmlns:w14="http://schemas.microsoft.com/office/word/2010/wordml" xmlns:w15="http://schemas.microsoft.com/office/word/2012/wordml" xmlns:w16cex="http://schemas.microsoft.com/office/word/2018/wordml/cex" xmlns:w16cid="http://schemas.microsoft.com/office/word/2016/wordml/cid" xmlns:w16="http://schemas.microsoft.com/office/word/2018/wordml" xmlns:w16se="http://schemas.microsoft.com/office/word/2015/wordml/symex" xmlns:wpg="http://schemas.microsoft.com/office/word/2010/wordprocessingGroup" xmlns:wpi="http://schemas.microsoft.com/office/word/2010/wordprocessingInk" xmlns:wne="http://schemas.microsoft.com/office/word/2006/wordml" xmlns:wps="http://schemas.microsoft.com/office/word/2010/wordprocessingShape" mc:Ignorable="w14 w15 w16se w16cid w16 w16cex wp14">
+  <w15:person w15:author="AAK">
+    <w15:presenceInfo w15:providerId="AD" w15:userId="S-1-5-21-2301979571-1751391163-971761870-1106"/>
+  </w15:person>
+</w15:people>
+</file>
+
 <file path=word/styles.xml><?xml version="1.0" encoding="utf-8"?>
-<w:styles xmlns:mc="http://schemas.openxmlformats.org/markup-compatibility/2006" xmlns:r="http://schemas.openxmlformats.org/officeDocument/2006/relationships" xmlns:w="http://schemas.openxmlformats.org/wordprocessingml/2006/main" xmlns:w14="http://schemas.microsoft.com/office/word/2010/wordml" xmlns:w15="http://schemas.microsoft.com/office/word/2012/wordml" xmlns:w16se="http://schemas.microsoft.com/office/word/2015/wordml/symex" mc:Ignorable="w14 w15 w16se">
+<w:styles xmlns:mc="http://schemas.openxmlformats.org/markup-compatibility/2006" xmlns:r="http://schemas.openxmlformats.org/officeDocument/2006/relationships" xmlns:w="http://schemas.openxmlformats.org/wordprocessingml/2006/main" xmlns:w14="http://schemas.microsoft.com/office/word/2010/wordml" xmlns:w15="http://schemas.microsoft.com/office/word/2012/wordml" xmlns:w16cex="http://schemas.microsoft.com/office/word/2018/wordml/cex" xmlns:w16cid="http://schemas.microsoft.com/office/word/2016/wordml/cid" xmlns:w16="http://schemas.microsoft.com/office/word/2018/wordml" xmlns:w16se="http://schemas.microsoft.com/office/word/2015/wordml/symex" mc:Ignorable="w14 w15 w16se w16cid w16 w16cex">
   <w:docDefaults>
     <w:rPrDefault>
       <w:rPr>
@@ -7372,7 +7563,7 @@
       </w:pPr>
     </w:pPrDefault>
   </w:docDefaults>
-  <w:latentStyles w:defLockedState="0" w:defUIPriority="99" w:defSemiHidden="0" w:defUnhideWhenUsed="0" w:defQFormat="0" w:count="371">
+  <w:latentStyles w:defLockedState="0" w:defUIPriority="99" w:defSemiHidden="0" w:defUnhideWhenUsed="0" w:defQFormat="0" w:count="376">
     <w:lsdException w:name="Normal" w:uiPriority="0" w:qFormat="1"/>
     <w:lsdException w:name="heading 1" w:uiPriority="9" w:qFormat="1"/>
     <w:lsdException w:name="heading 2" w:semiHidden="1" w:uiPriority="9" w:unhideWhenUsed="1" w:qFormat="1"/>
@@ -7478,7 +7669,6 @@
     <w:lsdException w:name="HTML Sample" w:semiHidden="1" w:unhideWhenUsed="1"/>
     <w:lsdException w:name="HTML Typewriter" w:semiHidden="1" w:unhideWhenUsed="1"/>
     <w:lsdException w:name="HTML Variable" w:semiHidden="1" w:unhideWhenUsed="1"/>
-    <w:lsdException w:name="Normal Table" w:semiHidden="1" w:unhideWhenUsed="1"/>
     <w:lsdException w:name="annotation subject" w:semiHidden="1" w:unhideWhenUsed="1"/>
     <w:lsdException w:name="No List" w:semiHidden="1" w:unhideWhenUsed="1"/>
     <w:lsdException w:name="Outline List 1" w:semiHidden="1" w:unhideWhenUsed="1"/>
@@ -7521,11 +7711,8 @@
     <w:lsdException w:name="Table Contemporary" w:semiHidden="1" w:unhideWhenUsed="1"/>
     <w:lsdException w:name="Table Elegant" w:semiHidden="1" w:unhideWhenUsed="1"/>
     <w:lsdException w:name="Table Professional" w:semiHidden="1" w:unhideWhenUsed="1"/>
-    <w:lsdException w:name="Table Subtle 1" w:semiHidden="1" w:unhideWhenUsed="1"/>
     <w:lsdException w:name="Table Subtle 2" w:semiHidden="1" w:unhideWhenUsed="1"/>
     <w:lsdException w:name="Table Web 1" w:semiHidden="1" w:unhideWhenUsed="1"/>
-    <w:lsdException w:name="Table Web 2" w:semiHidden="1" w:unhideWhenUsed="1"/>
-    <w:lsdException w:name="Table Web 3" w:semiHidden="1" w:unhideWhenUsed="1"/>
     <w:lsdException w:name="Balloon Text" w:semiHidden="1" w:unhideWhenUsed="1"/>
     <w:lsdException w:name="Table Grid" w:uiPriority="39"/>
     <w:lsdException w:name="Table Theme" w:semiHidden="1" w:unhideWhenUsed="1"/>
@@ -7744,16 +7931,21 @@
     <w:lsdException w:name="List Table 5 Dark Accent 6" w:uiPriority="50"/>
     <w:lsdException w:name="List Table 6 Colorful Accent 6" w:uiPriority="51"/>
     <w:lsdException w:name="List Table 7 Colorful Accent 6" w:uiPriority="52"/>
+    <w:lsdException w:name="Mention" w:semiHidden="1" w:unhideWhenUsed="1"/>
+    <w:lsdException w:name="Smart Hyperlink" w:semiHidden="1" w:unhideWhenUsed="1"/>
+    <w:lsdException w:name="Hashtag" w:semiHidden="1" w:unhideWhenUsed="1"/>
+    <w:lsdException w:name="Unresolved Mention" w:semiHidden="1" w:unhideWhenUsed="1"/>
+    <w:lsdException w:name="Smart Link" w:semiHidden="1" w:unhideWhenUsed="1"/>
   </w:latentStyles>
-  <w:style w:type="paragraph" w:default="1" w:styleId="a">
+  <w:style w:type="paragraph" w:default="1" w:styleId="Normal">
     <w:name w:val="Normal"/>
     <w:qFormat/>
   </w:style>
-  <w:style w:type="paragraph" w:styleId="2">
+  <w:style w:type="paragraph" w:styleId="Heading2">
     <w:name w:val="heading 2"/>
-    <w:basedOn w:val="a"/>
-    <w:next w:val="a"/>
-    <w:link w:val="20"/>
+    <w:basedOn w:val="Normal"/>
+    <w:next w:val="Normal"/>
+    <w:link w:val="Heading2Char"/>
     <w:uiPriority w:val="9"/>
     <w:unhideWhenUsed/>
     <w:qFormat/>
@@ -7773,13 +7965,13 @@
       <w:szCs w:val="26"/>
     </w:rPr>
   </w:style>
-  <w:style w:type="character" w:default="1" w:styleId="a0">
+  <w:style w:type="character" w:default="1" w:styleId="DefaultParagraphFont">
     <w:name w:val="Default Paragraph Font"/>
     <w:uiPriority w:val="1"/>
     <w:semiHidden/>
     <w:unhideWhenUsed/>
   </w:style>
-  <w:style w:type="table" w:default="1" w:styleId="a1">
+  <w:style w:type="table" w:default="1" w:styleId="TableNormal">
     <w:name w:val="Normal Table"/>
     <w:uiPriority w:val="99"/>
     <w:semiHidden/>
@@ -7794,15 +7986,15 @@
       </w:tblCellMar>
     </w:tblPr>
   </w:style>
-  <w:style w:type="numbering" w:default="1" w:styleId="a2">
+  <w:style w:type="numbering" w:default="1" w:styleId="NoList">
     <w:name w:val="No List"/>
     <w:uiPriority w:val="99"/>
     <w:semiHidden/>
     <w:unhideWhenUsed/>
   </w:style>
-  <w:style w:type="paragraph" w:styleId="a3">
+  <w:style w:type="paragraph" w:styleId="ListParagraph">
     <w:name w:val="List Paragraph"/>
-    <w:basedOn w:val="a"/>
+    <w:basedOn w:val="Normal"/>
     <w:uiPriority w:val="34"/>
     <w:qFormat/>
     <w:rsid w:val="00E54B1F"/>
@@ -7811,9 +8003,9 @@
       <w:contextualSpacing/>
     </w:pPr>
   </w:style>
-  <w:style w:type="table" w:styleId="a4">
+  <w:style w:type="table" w:styleId="TableGrid">
     <w:name w:val="Table Grid"/>
-    <w:basedOn w:val="a1"/>
+    <w:basedOn w:val="TableNormal"/>
     <w:uiPriority w:val="39"/>
     <w:rsid w:val="00E54B1F"/>
     <w:pPr>
@@ -7830,9 +8022,9 @@
       </w:tblBorders>
     </w:tblPr>
   </w:style>
-  <w:style w:type="character" w:styleId="a5">
+  <w:style w:type="character" w:styleId="CommentReference">
     <w:name w:val="annotation reference"/>
-    <w:basedOn w:val="a0"/>
+    <w:basedOn w:val="DefaultParagraphFont"/>
     <w:uiPriority w:val="99"/>
     <w:semiHidden/>
     <w:unhideWhenUsed/>
@@ -7842,10 +8034,10 @@
       <w:szCs w:val="16"/>
     </w:rPr>
   </w:style>
-  <w:style w:type="paragraph" w:styleId="a6">
+  <w:style w:type="paragraph" w:styleId="CommentText">
     <w:name w:val="annotation text"/>
-    <w:basedOn w:val="a"/>
-    <w:link w:val="a7"/>
+    <w:basedOn w:val="Normal"/>
+    <w:link w:val="CommentTextChar"/>
     <w:uiPriority w:val="99"/>
     <w:semiHidden/>
     <w:unhideWhenUsed/>
@@ -7858,10 +8050,10 @@
       <w:szCs w:val="20"/>
     </w:rPr>
   </w:style>
-  <w:style w:type="character" w:customStyle="1" w:styleId="a7">
-    <w:name w:val="Текст примечания Знак"/>
-    <w:basedOn w:val="a0"/>
-    <w:link w:val="a6"/>
+  <w:style w:type="character" w:customStyle="1" w:styleId="CommentTextChar">
+    <w:name w:val="Comment Text Char"/>
+    <w:basedOn w:val="DefaultParagraphFont"/>
+    <w:link w:val="CommentText"/>
     <w:uiPriority w:val="99"/>
     <w:semiHidden/>
     <w:rsid w:val="001D3DDD"/>
@@ -7870,10 +8062,10 @@
       <w:szCs w:val="20"/>
     </w:rPr>
   </w:style>
-  <w:style w:type="character" w:customStyle="1" w:styleId="20">
-    <w:name w:val="Заголовок 2 Знак"/>
-    <w:basedOn w:val="a0"/>
-    <w:link w:val="2"/>
+  <w:style w:type="character" w:customStyle="1" w:styleId="Heading2Char">
+    <w:name w:val="Heading 2 Char"/>
+    <w:basedOn w:val="DefaultParagraphFont"/>
+    <w:link w:val="Heading2"/>
     <w:uiPriority w:val="9"/>
     <w:rsid w:val="001D3DDD"/>
     <w:rPr>
@@ -7884,10 +8076,10 @@
       <w:szCs w:val="26"/>
     </w:rPr>
   </w:style>
-  <w:style w:type="paragraph" w:styleId="a8">
+  <w:style w:type="paragraph" w:styleId="Header">
     <w:name w:val="header"/>
-    <w:basedOn w:val="a"/>
-    <w:link w:val="a9"/>
+    <w:basedOn w:val="Normal"/>
+    <w:link w:val="HeaderChar"/>
     <w:uiPriority w:val="99"/>
     <w:unhideWhenUsed/>
     <w:rsid w:val="00E02754"/>
@@ -7899,17 +8091,17 @@
       <w:spacing w:after="0" w:line="240" w:lineRule="auto"/>
     </w:pPr>
   </w:style>
-  <w:style w:type="character" w:customStyle="1" w:styleId="a9">
-    <w:name w:val="Верхний колонтитул Знак"/>
-    <w:basedOn w:val="a0"/>
-    <w:link w:val="a8"/>
+  <w:style w:type="character" w:customStyle="1" w:styleId="HeaderChar">
+    <w:name w:val="Header Char"/>
+    <w:basedOn w:val="DefaultParagraphFont"/>
+    <w:link w:val="Header"/>
     <w:uiPriority w:val="99"/>
     <w:rsid w:val="00E02754"/>
   </w:style>
-  <w:style w:type="paragraph" w:styleId="aa">
+  <w:style w:type="paragraph" w:styleId="Footer">
     <w:name w:val="footer"/>
-    <w:basedOn w:val="a"/>
-    <w:link w:val="ab"/>
+    <w:basedOn w:val="Normal"/>
+    <w:link w:val="FooterChar"/>
     <w:uiPriority w:val="99"/>
     <w:unhideWhenUsed/>
     <w:rsid w:val="00E02754"/>
@@ -7921,12 +8113,70 @@
       <w:spacing w:after="0" w:line="240" w:lineRule="auto"/>
     </w:pPr>
   </w:style>
-  <w:style w:type="character" w:customStyle="1" w:styleId="ab">
-    <w:name w:val="Нижний колонтитул Знак"/>
-    <w:basedOn w:val="a0"/>
-    <w:link w:val="aa"/>
+  <w:style w:type="character" w:customStyle="1" w:styleId="FooterChar">
+    <w:name w:val="Footer Char"/>
+    <w:basedOn w:val="DefaultParagraphFont"/>
+    <w:link w:val="Footer"/>
     <w:uiPriority w:val="99"/>
     <w:rsid w:val="00E02754"/>
+  </w:style>
+  <w:style w:type="paragraph" w:styleId="CommentSubject">
+    <w:name w:val="annotation subject"/>
+    <w:basedOn w:val="CommentText"/>
+    <w:next w:val="CommentText"/>
+    <w:link w:val="CommentSubjectChar"/>
+    <w:uiPriority w:val="99"/>
+    <w:semiHidden/>
+    <w:unhideWhenUsed/>
+    <w:rsid w:val="001F1902"/>
+    <w:rPr>
+      <w:b/>
+      <w:bCs/>
+    </w:rPr>
+  </w:style>
+  <w:style w:type="character" w:customStyle="1" w:styleId="CommentSubjectChar">
+    <w:name w:val="Comment Subject Char"/>
+    <w:basedOn w:val="CommentTextChar"/>
+    <w:link w:val="CommentSubject"/>
+    <w:uiPriority w:val="99"/>
+    <w:semiHidden/>
+    <w:rsid w:val="001F1902"/>
+    <w:rPr>
+      <w:b/>
+      <w:bCs/>
+      <w:sz w:val="20"/>
+      <w:szCs w:val="20"/>
+    </w:rPr>
+  </w:style>
+  <w:style w:type="paragraph" w:styleId="BalloonText">
+    <w:name w:val="Balloon Text"/>
+    <w:basedOn w:val="Normal"/>
+    <w:link w:val="BalloonTextChar"/>
+    <w:uiPriority w:val="99"/>
+    <w:semiHidden/>
+    <w:unhideWhenUsed/>
+    <w:rsid w:val="001F1902"/>
+    <w:pPr>
+      <w:spacing w:after="0" w:line="240" w:lineRule="auto"/>
+    </w:pPr>
+    <w:rPr>
+      <w:rFonts w:ascii="Segoe UI" w:hAnsi="Segoe UI" w:cs="Segoe UI"/>
+      <w:sz w:val="18"/>
+      <w:szCs w:val="18"/>
+    </w:rPr>
+  </w:style>
+  <w:style w:type="character" w:customStyle="1" w:styleId="BalloonTextChar">
+    <w:name w:val="Balloon Text Char"/>
+    <w:basedOn w:val="DefaultParagraphFont"/>
+    <w:link w:val="BalloonText"/>
+    <w:uiPriority w:val="99"/>
+    <w:semiHidden/>
+    <w:rsid w:val="001F1902"/>
+    <w:rPr>
+      <w:rFonts w:ascii="Segoe UI" w:hAnsi="Segoe UI" w:cs="Segoe UI"/>
+      <w:sz w:val="18"/>
+      <w:szCs w:val="18"/>
+    </w:rPr>
   </w:style>
 </w:styles>
 </file>

--- a/Пояснение работы.docx
+++ b/Пояснение работы.docx
@@ -1,6 +1,6 @@
 
 <file path=word/document.xml><?xml version="1.0" encoding="utf-8"?>
-<w:document xmlns:wpc="http://schemas.microsoft.com/office/word/2010/wordprocessingCanvas" xmlns:cx="http://schemas.microsoft.com/office/drawing/2014/chartex" xmlns:cx1="http://schemas.microsoft.com/office/drawing/2015/9/8/chartex" xmlns:cx2="http://schemas.microsoft.com/office/drawing/2015/10/21/chartex" xmlns:cx3="http://schemas.microsoft.com/office/drawing/2016/5/9/chartex" xmlns:cx4="http://schemas.microsoft.com/office/drawing/2016/5/10/chartex" xmlns:cx5="http://schemas.microsoft.com/office/drawing/2016/5/11/chartex" xmlns:cx6="http://schemas.microsoft.com/office/drawing/2016/5/12/chartex" xmlns:cx7="http://schemas.microsoft.com/office/drawing/2016/5/13/chartex" xmlns:cx8="http://schemas.microsoft.com/office/drawing/2016/5/14/chartex" xmlns:mc="http://schemas.openxmlformats.org/markup-compatibility/2006" xmlns:aink="http://schemas.microsoft.com/office/drawing/2016/ink" xmlns:am3d="http://schemas.microsoft.com/office/drawing/2017/model3d" xmlns:o="urn:schemas-microsoft-com:office:office" xmlns:r="http://schemas.openxmlformats.org/officeDocument/2006/relationships" xmlns:m="http://schemas.openxmlformats.org/officeDocument/2006/math" xmlns:v="urn:schemas-microsoft-com:vml" xmlns:wp14="http://schemas.microsoft.com/office/word/2010/wordprocessingDrawing" xmlns:wp="http://schemas.openxmlformats.org/drawingml/2006/wordprocessingDrawing" xmlns:w10="urn:schemas-microsoft-com:office:word" xmlns:w="http://schemas.openxmlformats.org/wordprocessingml/2006/main" xmlns:w14="http://schemas.microsoft.com/office/word/2010/wordml" xmlns:w15="http://schemas.microsoft.com/office/word/2012/wordml" xmlns:w16cex="http://schemas.microsoft.com/office/word/2018/wordml/cex" xmlns:w16cid="http://schemas.microsoft.com/office/word/2016/wordml/cid" xmlns:w16="http://schemas.microsoft.com/office/word/2018/wordml" xmlns:w16se="http://schemas.microsoft.com/office/word/2015/wordml/symex" xmlns:wpg="http://schemas.microsoft.com/office/word/2010/wordprocessingGroup" xmlns:wpi="http://schemas.microsoft.com/office/word/2010/wordprocessingInk" xmlns:wne="http://schemas.microsoft.com/office/word/2006/wordml" xmlns:wps="http://schemas.microsoft.com/office/word/2010/wordprocessingShape" mc:Ignorable="w14 w15 w16se w16cid w16 w16cex wp14">
+<w:document xmlns:wpc="http://schemas.microsoft.com/office/word/2010/wordprocessingCanvas" xmlns:cx="http://schemas.microsoft.com/office/drawing/2014/chartex" xmlns:cx1="http://schemas.microsoft.com/office/drawing/2015/9/8/chartex" xmlns:mc="http://schemas.openxmlformats.org/markup-compatibility/2006" xmlns:o="urn:schemas-microsoft-com:office:office" xmlns:r="http://schemas.openxmlformats.org/officeDocument/2006/relationships" xmlns:m="http://schemas.openxmlformats.org/officeDocument/2006/math" xmlns:v="urn:schemas-microsoft-com:vml" xmlns:wp14="http://schemas.microsoft.com/office/word/2010/wordprocessingDrawing" xmlns:wp="http://schemas.openxmlformats.org/drawingml/2006/wordprocessingDrawing" xmlns:w10="urn:schemas-microsoft-com:office:word" xmlns:w="http://schemas.openxmlformats.org/wordprocessingml/2006/main" xmlns:w14="http://schemas.microsoft.com/office/word/2010/wordml" xmlns:w15="http://schemas.microsoft.com/office/word/2012/wordml" xmlns:w16se="http://schemas.microsoft.com/office/word/2015/wordml/symex" xmlns:wpg="http://schemas.microsoft.com/office/word/2010/wordprocessingGroup" xmlns:wpi="http://schemas.microsoft.com/office/word/2010/wordprocessingInk" xmlns:wne="http://schemas.microsoft.com/office/word/2006/wordml" xmlns:wps="http://schemas.microsoft.com/office/word/2010/wordprocessingShape" mc:Ignorable="w14 w15 w16se wp14">
   <w:body>
     <w:p>
       <w:pPr>
@@ -289,7 +289,14 @@
           <w:rFonts w:ascii="Times New Roman" w:hAnsi="Times New Roman" w:cs="Times New Roman"/>
           <w:sz w:val="28"/>
         </w:rPr>
-        <w:t xml:space="preserve"> –</w:t>
+        <w:t xml:space="preserve"> </w:t>
+      </w:r>
+      <w:r>
+        <w:rPr>
+          <w:rFonts w:ascii="Times New Roman" w:hAnsi="Times New Roman" w:cs="Times New Roman"/>
+          <w:sz w:val="28"/>
+        </w:rPr>
+        <w:t>–</w:t>
       </w:r>
       <w:r>
         <w:rPr>
@@ -322,7 +329,14 @@
           <w:rFonts w:ascii="Times New Roman" w:hAnsi="Times New Roman" w:cs="Times New Roman"/>
           <w:sz w:val="28"/>
         </w:rPr>
-        <w:t xml:space="preserve"> –</w:t>
+        <w:t xml:space="preserve"> </w:t>
+      </w:r>
+      <w:r>
+        <w:rPr>
+          <w:rFonts w:ascii="Times New Roman" w:hAnsi="Times New Roman" w:cs="Times New Roman"/>
+          <w:sz w:val="28"/>
+        </w:rPr>
+        <w:t>–</w:t>
       </w:r>
       <w:r>
         <w:rPr>
@@ -460,7 +474,7 @@
         </w:rPr>
         <w:lastRenderedPageBreak/>
         <w:drawing>
-          <wp:inline distT="0" distB="0" distL="0" distR="0" wp14:anchorId="0565A946" wp14:editId="281B9B87">
+          <wp:inline distT="0" distB="0" distL="0" distR="0">
             <wp:extent cx="5940393" cy="4526280"/>
             <wp:effectExtent l="0" t="0" r="3810" b="7620"/>
             <wp:docPr id="1" name="Рисунок 1" descr="C:\Users\Артем Жиленков\Downloads\Component Diagram 1 (2).vpd.png"/>
@@ -548,7 +562,7 @@
           <w:lang w:eastAsia="ru-RU"/>
         </w:rPr>
         <w:drawing>
-          <wp:inline distT="0" distB="0" distL="0" distR="0" wp14:anchorId="462A4D41" wp14:editId="5FE28DD4">
+          <wp:inline distT="0" distB="0" distL="0" distR="0">
             <wp:extent cx="5940393" cy="2955925"/>
             <wp:effectExtent l="0" t="0" r="3810" b="0"/>
             <wp:docPr id="2" name="Рисунок 2" descr="C:\Users\Артем Жиленков\Downloads\Component Diagram 1 (2).vpd.png"/>
@@ -692,7 +706,7 @@
     </w:p>
     <w:tbl>
       <w:tblPr>
-        <w:tblStyle w:val="TableGrid"/>
+        <w:tblStyle w:val="a4"/>
         <w:tblW w:w="15310" w:type="dxa"/>
         <w:tblInd w:w="-147" w:type="dxa"/>
         <w:tblLook w:val="04A0" w:firstRow="1" w:lastRow="0" w:firstColumn="1" w:lastColumn="0" w:noHBand="0" w:noVBand="1"/>
@@ -872,7 +886,7 @@
           </w:tcPr>
           <w:p>
             <w:pPr>
-              <w:pStyle w:val="ListParagraph"/>
+              <w:pStyle w:val="a3"/>
               <w:numPr>
                 <w:ilvl w:val="0"/>
                 <w:numId w:val="1"/>
@@ -915,7 +929,7 @@
           </w:p>
           <w:p>
             <w:pPr>
-              <w:pStyle w:val="ListParagraph"/>
+              <w:pStyle w:val="a3"/>
               <w:numPr>
                 <w:ilvl w:val="0"/>
                 <w:numId w:val="1"/>
@@ -954,7 +968,7 @@
           </w:tcPr>
           <w:p>
             <w:pPr>
-              <w:pStyle w:val="ListParagraph"/>
+              <w:pStyle w:val="a3"/>
               <w:numPr>
                 <w:ilvl w:val="0"/>
                 <w:numId w:val="2"/>
@@ -1047,7 +1061,7 @@
           </w:tcPr>
           <w:p>
             <w:pPr>
-              <w:pStyle w:val="ListParagraph"/>
+              <w:pStyle w:val="a3"/>
               <w:numPr>
                 <w:ilvl w:val="0"/>
                 <w:numId w:val="2"/>
@@ -1086,7 +1100,7 @@
           </w:tcPr>
           <w:p>
             <w:pPr>
-              <w:pStyle w:val="ListParagraph"/>
+              <w:pStyle w:val="a3"/>
               <w:numPr>
                 <w:ilvl w:val="0"/>
                 <w:numId w:val="2"/>
@@ -1178,7 +1192,7 @@
           </w:tcPr>
           <w:p>
             <w:pPr>
-              <w:pStyle w:val="ListParagraph"/>
+              <w:pStyle w:val="a3"/>
               <w:numPr>
                 <w:ilvl w:val="0"/>
                 <w:numId w:val="3"/>
@@ -1221,7 +1235,7 @@
           </w:p>
           <w:p>
             <w:pPr>
-              <w:pStyle w:val="ListParagraph"/>
+              <w:pStyle w:val="a3"/>
               <w:numPr>
                 <w:ilvl w:val="0"/>
                 <w:numId w:val="3"/>
@@ -1260,7 +1274,7 @@
           </w:tcPr>
           <w:p>
             <w:pPr>
-              <w:pStyle w:val="ListParagraph"/>
+              <w:pStyle w:val="a3"/>
               <w:numPr>
                 <w:ilvl w:val="0"/>
                 <w:numId w:val="3"/>
@@ -1353,7 +1367,7 @@
           </w:tcPr>
           <w:p>
             <w:pPr>
-              <w:pStyle w:val="ListParagraph"/>
+              <w:pStyle w:val="a3"/>
               <w:numPr>
                 <w:ilvl w:val="0"/>
                 <w:numId w:val="3"/>
@@ -1396,7 +1410,7 @@
           </w:p>
           <w:p>
             <w:pPr>
-              <w:pStyle w:val="ListParagraph"/>
+              <w:pStyle w:val="a3"/>
               <w:numPr>
                 <w:ilvl w:val="0"/>
                 <w:numId w:val="3"/>
@@ -1440,7 +1454,7 @@
           </w:p>
           <w:p>
             <w:pPr>
-              <w:pStyle w:val="ListParagraph"/>
+              <w:pStyle w:val="a3"/>
               <w:numPr>
                 <w:ilvl w:val="0"/>
                 <w:numId w:val="3"/>
@@ -1483,7 +1497,7 @@
           </w:p>
           <w:p>
             <w:pPr>
-              <w:pStyle w:val="ListParagraph"/>
+              <w:pStyle w:val="a3"/>
               <w:numPr>
                 <w:ilvl w:val="0"/>
                 <w:numId w:val="3"/>
@@ -1583,7 +1597,7 @@
           </w:tcPr>
           <w:p>
             <w:pPr>
-              <w:pStyle w:val="ListParagraph"/>
+              <w:pStyle w:val="a3"/>
               <w:numPr>
                 <w:ilvl w:val="0"/>
                 <w:numId w:val="4"/>
@@ -1626,7 +1640,7 @@
           </w:p>
           <w:p>
             <w:pPr>
-              <w:pStyle w:val="ListParagraph"/>
+              <w:pStyle w:val="a3"/>
               <w:numPr>
                 <w:ilvl w:val="0"/>
                 <w:numId w:val="4"/>
@@ -1669,7 +1683,7 @@
           </w:p>
           <w:p>
             <w:pPr>
-              <w:pStyle w:val="ListParagraph"/>
+              <w:pStyle w:val="a3"/>
               <w:numPr>
                 <w:ilvl w:val="0"/>
                 <w:numId w:val="4"/>
@@ -1767,23 +1781,7 @@
                 <w:sz w:val="27"/>
                 <w:szCs w:val="27"/>
               </w:rPr>
-              <w:t xml:space="preserve">Сформировать набор возможных режимов работы </w:t>
-            </w:r>
-            <w:commentRangeStart w:id="0"/>
-            <w:r>
-              <w:rPr>
-                <w:rFonts w:ascii="Times New Roman" w:hAnsi="Times New Roman" w:cs="Times New Roman"/>
-                <w:sz w:val="27"/>
-                <w:szCs w:val="27"/>
-              </w:rPr>
-              <w:t>ЭЭС</w:t>
-            </w:r>
-            <w:commentRangeEnd w:id="0"/>
-            <w:r>
-              <w:rPr>
-                <w:rStyle w:val="CommentReference"/>
-              </w:rPr>
-              <w:commentReference w:id="0"/>
+              <w:t>Сформировать набор возможных режимов работы ЭЭС</w:t>
             </w:r>
           </w:p>
         </w:tc>
@@ -1793,7 +1791,7 @@
           </w:tcPr>
           <w:p>
             <w:pPr>
-              <w:pStyle w:val="ListParagraph"/>
+              <w:pStyle w:val="a3"/>
               <w:numPr>
                 <w:ilvl w:val="0"/>
                 <w:numId w:val="4"/>
@@ -1832,7 +1830,7 @@
           </w:tcPr>
           <w:p>
             <w:pPr>
-              <w:pStyle w:val="ListParagraph"/>
+              <w:pStyle w:val="a3"/>
               <w:numPr>
                 <w:ilvl w:val="0"/>
                 <w:numId w:val="4"/>
@@ -1933,7 +1931,7 @@
           </w:tcPr>
           <w:p>
             <w:pPr>
-              <w:pStyle w:val="ListParagraph"/>
+              <w:pStyle w:val="a3"/>
               <w:numPr>
                 <w:ilvl w:val="0"/>
                 <w:numId w:val="5"/>
@@ -1976,7 +1974,7 @@
           </w:p>
           <w:p>
             <w:pPr>
-              <w:pStyle w:val="ListParagraph"/>
+              <w:pStyle w:val="a3"/>
               <w:numPr>
                 <w:ilvl w:val="0"/>
                 <w:numId w:val="5"/>
@@ -2019,7 +2017,7 @@
           </w:p>
           <w:p>
             <w:pPr>
-              <w:pStyle w:val="ListParagraph"/>
+              <w:pStyle w:val="a3"/>
               <w:numPr>
                 <w:ilvl w:val="0"/>
                 <w:numId w:val="5"/>
@@ -2130,7 +2128,7 @@
           </w:tcPr>
           <w:p>
             <w:pPr>
-              <w:pStyle w:val="ListParagraph"/>
+              <w:pStyle w:val="a3"/>
               <w:numPr>
                 <w:ilvl w:val="0"/>
                 <w:numId w:val="6"/>
@@ -2173,7 +2171,7 @@
           </w:p>
           <w:p>
             <w:pPr>
-              <w:pStyle w:val="ListParagraph"/>
+              <w:pStyle w:val="a3"/>
               <w:numPr>
                 <w:ilvl w:val="0"/>
                 <w:numId w:val="6"/>
@@ -2207,7 +2205,7 @@
           </w:p>
           <w:p>
             <w:pPr>
-              <w:pStyle w:val="ListParagraph"/>
+              <w:pStyle w:val="a3"/>
               <w:numPr>
                 <w:ilvl w:val="0"/>
                 <w:numId w:val="6"/>
@@ -2333,7 +2331,7 @@
           </w:tcPr>
           <w:p>
             <w:pPr>
-              <w:pStyle w:val="ListParagraph"/>
+              <w:pStyle w:val="a3"/>
               <w:numPr>
                 <w:ilvl w:val="0"/>
                 <w:numId w:val="7"/>
@@ -2442,7 +2440,7 @@
           </w:tcPr>
           <w:p>
             <w:pPr>
-              <w:pStyle w:val="ListParagraph"/>
+              <w:pStyle w:val="a3"/>
               <w:numPr>
                 <w:ilvl w:val="0"/>
                 <w:numId w:val="7"/>
@@ -2551,7 +2549,7 @@
           </w:tcPr>
           <w:p>
             <w:pPr>
-              <w:pStyle w:val="ListParagraph"/>
+              <w:pStyle w:val="a3"/>
               <w:numPr>
                 <w:ilvl w:val="0"/>
                 <w:numId w:val="7"/>
@@ -2594,7 +2592,7 @@
           </w:p>
           <w:p>
             <w:pPr>
-              <w:pStyle w:val="ListParagraph"/>
+              <w:pStyle w:val="a3"/>
               <w:numPr>
                 <w:ilvl w:val="0"/>
                 <w:numId w:val="7"/>
@@ -2637,7 +2635,7 @@
           </w:p>
           <w:p>
             <w:pPr>
-              <w:pStyle w:val="ListParagraph"/>
+              <w:pStyle w:val="a3"/>
               <w:numPr>
                 <w:ilvl w:val="0"/>
                 <w:numId w:val="7"/>
@@ -2747,7 +2745,7 @@
           </w:tcPr>
           <w:p>
             <w:pPr>
-              <w:pStyle w:val="ListParagraph"/>
+              <w:pStyle w:val="a3"/>
               <w:numPr>
                 <w:ilvl w:val="0"/>
                 <w:numId w:val="7"/>
@@ -2856,7 +2854,7 @@
           </w:tcPr>
           <w:p>
             <w:pPr>
-              <w:pStyle w:val="ListParagraph"/>
+              <w:pStyle w:val="a3"/>
               <w:numPr>
                 <w:ilvl w:val="0"/>
                 <w:numId w:val="7"/>
@@ -3087,7 +3085,7 @@
           </w:tcPr>
           <w:p>
             <w:pPr>
-              <w:pStyle w:val="ListParagraph"/>
+              <w:pStyle w:val="a3"/>
               <w:numPr>
                 <w:ilvl w:val="0"/>
                 <w:numId w:val="7"/>
@@ -3162,12 +3160,28 @@
           <w:sz w:val="28"/>
         </w:rPr>
         <w:lastRenderedPageBreak/>
-        <w:t>Таблица 2 – Взаимодействие со смежными системами</w:t>
+        <w:t xml:space="preserve">Таблица </w:t>
+      </w:r>
+      <w:r>
+        <w:rPr>
+          <w:rFonts w:ascii="Times New Roman" w:hAnsi="Times New Roman" w:cs="Times New Roman"/>
+          <w:color w:val="000000" w:themeColor="text1"/>
+          <w:sz w:val="28"/>
+        </w:rPr>
+        <w:t>2</w:t>
+      </w:r>
+      <w:r>
+        <w:rPr>
+          <w:rFonts w:ascii="Times New Roman" w:hAnsi="Times New Roman" w:cs="Times New Roman"/>
+          <w:color w:val="000000" w:themeColor="text1"/>
+          <w:sz w:val="28"/>
+        </w:rPr>
+        <w:t xml:space="preserve"> – Взаимодействие со смежными системами</w:t>
       </w:r>
     </w:p>
     <w:tbl>
       <w:tblPr>
-        <w:tblStyle w:val="TableGrid"/>
+        <w:tblStyle w:val="a4"/>
         <w:tblW w:w="0" w:type="auto"/>
         <w:tblInd w:w="279" w:type="dxa"/>
         <w:tblLook w:val="04A0" w:firstRow="1" w:lastRow="0" w:firstColumn="1" w:lastColumn="0" w:noHBand="0" w:noVBand="1"/>
@@ -3323,7 +3337,6 @@
                 <w:sz w:val="28"/>
               </w:rPr>
             </w:pPr>
-            <w:commentRangeStart w:id="1"/>
             <w:r>
               <w:rPr>
                 <w:rFonts w:ascii="Times New Roman" w:hAnsi="Times New Roman" w:cs="Times New Roman"/>
@@ -3331,13 +3344,6 @@
                 <w:sz w:val="28"/>
               </w:rPr>
               <w:t>МЭК-104</w:t>
-            </w:r>
-            <w:commentRangeEnd w:id="1"/>
-            <w:r>
-              <w:rPr>
-                <w:rStyle w:val="CommentReference"/>
-              </w:rPr>
-              <w:commentReference w:id="1"/>
             </w:r>
           </w:p>
         </w:tc>
@@ -3564,7 +3570,6 @@
                 <w:lang w:val="en-US"/>
               </w:rPr>
             </w:pPr>
-            <w:commentRangeStart w:id="2"/>
             <w:r>
               <w:rPr>
                 <w:rFonts w:ascii="Times New Roman" w:hAnsi="Times New Roman" w:cs="Times New Roman"/>
@@ -3591,13 +3596,6 @@
               </w:rPr>
               <w:t>37</w:t>
             </w:r>
-            <w:commentRangeEnd w:id="2"/>
-            <w:r>
-              <w:rPr>
-                <w:rStyle w:val="CommentReference"/>
-              </w:rPr>
-              <w:commentReference w:id="2"/>
-            </w:r>
           </w:p>
         </w:tc>
       </w:tr>
@@ -3677,7 +3675,7 @@
     </w:p>
     <w:tbl>
       <w:tblPr>
-        <w:tblStyle w:val="TableGrid"/>
+        <w:tblStyle w:val="a4"/>
         <w:tblW w:w="0" w:type="auto"/>
         <w:tblInd w:w="279" w:type="dxa"/>
         <w:tblLook w:val="04A0" w:firstRow="1" w:lastRow="0" w:firstColumn="1" w:lastColumn="0" w:noHBand="0" w:noVBand="1"/>
@@ -3822,29 +3820,40 @@
                 <w:color w:val="000000" w:themeColor="text1"/>
                 <w:sz w:val="28"/>
               </w:rPr>
-              <w:t>-Д</w:t>
-            </w:r>
-            <w:r>
+              <w:t>-До;</w:t>
+            </w:r>
+          </w:p>
+          <w:p>
+            <w:pPr>
+              <w:spacing w:line="360" w:lineRule="auto"/>
+              <w:ind w:left="121"/>
+              <w:jc w:val="both"/>
               <w:rPr>
                 <w:rFonts w:ascii="Times New Roman" w:hAnsi="Times New Roman" w:cs="Times New Roman"/>
                 <w:color w:val="000000" w:themeColor="text1"/>
                 <w:sz w:val="28"/>
               </w:rPr>
-              <w:t>О</w:t>
-            </w:r>
+            </w:pPr>
             <w:r>
               <w:rPr>
                 <w:rFonts w:ascii="Times New Roman" w:hAnsi="Times New Roman" w:cs="Times New Roman"/>
                 <w:color w:val="000000" w:themeColor="text1"/>
                 <w:sz w:val="28"/>
               </w:rPr>
-              <w:t>;</w:t>
-            </w:r>
-          </w:p>
-          <w:p>
-            <w:pPr>
-              <w:spacing w:line="360" w:lineRule="auto"/>
-              <w:ind w:left="121"/>
+              <w:t>Использование методов кластеризации и классификации при выполнении идентификации нарушения устойчивости</w:t>
+            </w:r>
+          </w:p>
+        </w:tc>
+      </w:tr>
+      <w:tr>
+        <w:tc>
+          <w:tcPr>
+            <w:tcW w:w="3757" w:type="dxa"/>
+          </w:tcPr>
+          <w:p>
+            <w:pPr>
+              <w:spacing w:line="360" w:lineRule="auto"/>
+              <w:ind w:left="105"/>
               <w:jc w:val="both"/>
               <w:rPr>
                 <w:rFonts w:ascii="Times New Roman" w:hAnsi="Times New Roman" w:cs="Times New Roman"/>
@@ -3858,20 +3867,18 @@
                 <w:color w:val="000000" w:themeColor="text1"/>
                 <w:sz w:val="28"/>
               </w:rPr>
-              <w:t>Использование методов кластеризации и классификации при выполнении идентификации нарушения устойчивости</w:t>
-            </w:r>
-          </w:p>
-        </w:tc>
-      </w:tr>
-      <w:tr>
-        <w:tc>
-          <w:tcPr>
-            <w:tcW w:w="3757" w:type="dxa"/>
-          </w:tcPr>
-          <w:p>
-            <w:pPr>
-              <w:spacing w:line="360" w:lineRule="auto"/>
-              <w:ind w:left="105"/>
+              <w:t>Должна быть возможность учета действий АПНУ при выполнении идентификации нарушения устойчивости</w:t>
+            </w:r>
+          </w:p>
+        </w:tc>
+        <w:tc>
+          <w:tcPr>
+            <w:tcW w:w="5031" w:type="dxa"/>
+          </w:tcPr>
+          <w:p>
+            <w:pPr>
+              <w:spacing w:line="360" w:lineRule="auto"/>
+              <w:ind w:left="121"/>
               <w:jc w:val="both"/>
               <w:rPr>
                 <w:rFonts w:ascii="Times New Roman" w:hAnsi="Times New Roman" w:cs="Times New Roman"/>
@@ -3885,56 +3892,58 @@
                 <w:color w:val="000000" w:themeColor="text1"/>
                 <w:sz w:val="28"/>
               </w:rPr>
-              <w:t>Должна быть возможность учета действий АПНУ при выполнении идентификации нарушения устойчивости</w:t>
-            </w:r>
-          </w:p>
-        </w:tc>
-        <w:tc>
-          <w:tcPr>
-            <w:tcW w:w="5031" w:type="dxa"/>
-          </w:tcPr>
-          <w:p>
-            <w:pPr>
-              <w:spacing w:line="360" w:lineRule="auto"/>
-              <w:ind w:left="121"/>
-              <w:jc w:val="both"/>
+              <w:t>Задержка выдачи УВ до выполнения расчета успешности действия АПНУ;</w:t>
+            </w:r>
+            <w:r>
               <w:rPr>
                 <w:rFonts w:ascii="Times New Roman" w:hAnsi="Times New Roman" w:cs="Times New Roman"/>
                 <w:color w:val="000000" w:themeColor="text1"/>
                 <w:sz w:val="28"/>
               </w:rPr>
-            </w:pPr>
+              <w:br/>
+              <w:t xml:space="preserve">При выдаче УВ после действия АПНУ используется информация, </w:t>
+            </w:r>
             <w:r>
               <w:rPr>
                 <w:rFonts w:ascii="Times New Roman" w:hAnsi="Times New Roman" w:cs="Times New Roman"/>
                 <w:color w:val="000000" w:themeColor="text1"/>
                 <w:sz w:val="28"/>
               </w:rPr>
-              <w:t>Задержка выдачи УВ до выполнения расчета успешности действия АПНУ;</w:t>
-            </w:r>
-            <w:r>
+              <w:lastRenderedPageBreak/>
+              <w:t>рассчитанная на этапе определения сечения ДС;</w:t>
+            </w:r>
+          </w:p>
+          <w:p>
+            <w:pPr>
+              <w:spacing w:line="360" w:lineRule="auto"/>
+              <w:ind w:left="121"/>
+              <w:jc w:val="both"/>
               <w:rPr>
                 <w:rFonts w:ascii="Times New Roman" w:hAnsi="Times New Roman" w:cs="Times New Roman"/>
                 <w:color w:val="000000" w:themeColor="text1"/>
                 <w:sz w:val="28"/>
               </w:rPr>
-              <w:br/>
-              <w:t xml:space="preserve">При выдаче УВ после действия АПНУ используется информация, </w:t>
-            </w:r>
+            </w:pPr>
             <w:r>
               <w:rPr>
                 <w:rFonts w:ascii="Times New Roman" w:hAnsi="Times New Roman" w:cs="Times New Roman"/>
                 <w:color w:val="000000" w:themeColor="text1"/>
                 <w:sz w:val="28"/>
               </w:rPr>
-              <w:lastRenderedPageBreak/>
-              <w:t>рассчитанная на этапе определения сечения ДС;</w:t>
-            </w:r>
-          </w:p>
-          <w:p>
-            <w:pPr>
-              <w:spacing w:line="360" w:lineRule="auto"/>
-              <w:ind w:left="121"/>
+              <w:t>Использование методов кластеризации и классификации для выполнения идентификации нарушения устойчивости</w:t>
+            </w:r>
+          </w:p>
+        </w:tc>
+      </w:tr>
+      <w:tr>
+        <w:tc>
+          <w:tcPr>
+            <w:tcW w:w="3757" w:type="dxa"/>
+          </w:tcPr>
+          <w:p>
+            <w:pPr>
+              <w:spacing w:line="360" w:lineRule="auto"/>
+              <w:ind w:left="105"/>
               <w:jc w:val="both"/>
               <w:rPr>
                 <w:rFonts w:ascii="Times New Roman" w:hAnsi="Times New Roman" w:cs="Times New Roman"/>
@@ -3948,34 +3957,6 @@
                 <w:color w:val="000000" w:themeColor="text1"/>
                 <w:sz w:val="28"/>
               </w:rPr>
-              <w:t>Использование методов кластеризации и классификации для выполнения идентификации нарушения устойчивости</w:t>
-            </w:r>
-          </w:p>
-        </w:tc>
-      </w:tr>
-      <w:tr>
-        <w:tc>
-          <w:tcPr>
-            <w:tcW w:w="3757" w:type="dxa"/>
-          </w:tcPr>
-          <w:p>
-            <w:pPr>
-              <w:spacing w:line="360" w:lineRule="auto"/>
-              <w:ind w:left="105"/>
-              <w:jc w:val="both"/>
-              <w:rPr>
-                <w:rFonts w:ascii="Times New Roman" w:hAnsi="Times New Roman" w:cs="Times New Roman"/>
-                <w:color w:val="000000" w:themeColor="text1"/>
-                <w:sz w:val="28"/>
-              </w:rPr>
-            </w:pPr>
-            <w:r>
-              <w:rPr>
-                <w:rFonts w:ascii="Times New Roman" w:hAnsi="Times New Roman" w:cs="Times New Roman"/>
-                <w:color w:val="000000" w:themeColor="text1"/>
-                <w:sz w:val="28"/>
-              </w:rPr>
-              <w:lastRenderedPageBreak/>
               <w:t>Выполнение задач определения сечения ДС и идентификации нарушения устойчивости должно основываться на данных о режиме, полученных не ранее, чем за 30 с</w:t>
             </w:r>
           </w:p>
@@ -4018,23 +3999,7 @@
                 <w:color w:val="000000" w:themeColor="text1"/>
                 <w:sz w:val="28"/>
               </w:rPr>
-              <w:t>-</w:t>
-            </w:r>
-            <w:r>
-              <w:rPr>
-                <w:rFonts w:ascii="Times New Roman" w:hAnsi="Times New Roman" w:cs="Times New Roman"/>
-                <w:color w:val="000000" w:themeColor="text1"/>
-                <w:sz w:val="28"/>
-              </w:rPr>
-              <w:t>ДО</w:t>
-            </w:r>
-            <w:r>
-              <w:rPr>
-                <w:rFonts w:ascii="Times New Roman" w:hAnsi="Times New Roman" w:cs="Times New Roman"/>
-                <w:color w:val="000000" w:themeColor="text1"/>
-                <w:sz w:val="28"/>
-              </w:rPr>
-              <w:t xml:space="preserve"> выполнять только считывание данных о режиме из ОИК и выбор соответствующего режима работы ЭЭС из БД;</w:t>
+              <w:t>-До выполнять только считывание данных о режиме из ОИК и выбор соответствующего режима работы ЭЭС из БД;</w:t>
             </w:r>
           </w:p>
           <w:p>
@@ -4071,23 +4036,7 @@
                 <w:color w:val="000000" w:themeColor="text1"/>
                 <w:sz w:val="28"/>
               </w:rPr>
-              <w:t>-</w:t>
-            </w:r>
-            <w:r>
-              <w:rPr>
-                <w:rFonts w:ascii="Times New Roman" w:hAnsi="Times New Roman" w:cs="Times New Roman"/>
-                <w:color w:val="000000" w:themeColor="text1"/>
-                <w:sz w:val="28"/>
-              </w:rPr>
-              <w:t>ДО</w:t>
-            </w:r>
-            <w:r>
-              <w:rPr>
-                <w:rFonts w:ascii="Times New Roman" w:hAnsi="Times New Roman" w:cs="Times New Roman"/>
-                <w:color w:val="000000" w:themeColor="text1"/>
-                <w:sz w:val="28"/>
-              </w:rPr>
-              <w:t>;</w:t>
+              <w:t>-До;</w:t>
             </w:r>
           </w:p>
         </w:tc>
@@ -4138,7 +4087,7 @@
     </w:p>
     <w:p>
       <w:pPr>
-        <w:pStyle w:val="ListParagraph"/>
+        <w:pStyle w:val="a3"/>
         <w:numPr>
           <w:ilvl w:val="0"/>
           <w:numId w:val="8"/>
@@ -4195,7 +4144,7 @@
     </w:p>
     <w:p>
       <w:pPr>
-        <w:pStyle w:val="ListParagraph"/>
+        <w:pStyle w:val="a3"/>
         <w:numPr>
           <w:ilvl w:val="0"/>
           <w:numId w:val="9"/>
@@ -4288,7 +4237,7 @@
     </w:p>
     <w:p>
       <w:pPr>
-        <w:pStyle w:val="ListParagraph"/>
+        <w:pStyle w:val="a3"/>
         <w:numPr>
           <w:ilvl w:val="1"/>
           <w:numId w:val="11"/>
@@ -4361,7 +4310,7 @@
     </w:p>
     <w:p>
       <w:pPr>
-        <w:pStyle w:val="ListParagraph"/>
+        <w:pStyle w:val="a3"/>
         <w:numPr>
           <w:ilvl w:val="1"/>
           <w:numId w:val="11"/>
@@ -4385,7 +4334,7 @@
     </w:p>
     <w:p>
       <w:pPr>
-        <w:pStyle w:val="ListParagraph"/>
+        <w:pStyle w:val="a3"/>
         <w:numPr>
           <w:ilvl w:val="1"/>
           <w:numId w:val="11"/>
@@ -4409,7 +4358,7 @@
     </w:p>
     <w:p>
       <w:pPr>
-        <w:pStyle w:val="ListParagraph"/>
+        <w:pStyle w:val="a3"/>
         <w:numPr>
           <w:ilvl w:val="1"/>
           <w:numId w:val="11"/>
@@ -4433,7 +4382,7 @@
     </w:p>
     <w:p>
       <w:pPr>
-        <w:pStyle w:val="ListParagraph"/>
+        <w:pStyle w:val="a3"/>
         <w:numPr>
           <w:ilvl w:val="1"/>
           <w:numId w:val="11"/>
@@ -4457,7 +4406,7 @@
     </w:p>
     <w:p>
       <w:pPr>
-        <w:pStyle w:val="ListParagraph"/>
+        <w:pStyle w:val="a3"/>
         <w:numPr>
           <w:ilvl w:val="1"/>
           <w:numId w:val="11"/>
@@ -4481,7 +4430,7 @@
     </w:p>
     <w:p>
       <w:pPr>
-        <w:pStyle w:val="ListParagraph"/>
+        <w:pStyle w:val="a3"/>
         <w:numPr>
           <w:ilvl w:val="1"/>
           <w:numId w:val="11"/>
@@ -4505,7 +4454,7 @@
     </w:p>
     <w:p>
       <w:pPr>
-        <w:pStyle w:val="ListParagraph"/>
+        <w:pStyle w:val="a3"/>
         <w:numPr>
           <w:ilvl w:val="1"/>
           <w:numId w:val="11"/>
@@ -4529,7 +4478,7 @@
     </w:p>
     <w:p>
       <w:pPr>
-        <w:pStyle w:val="ListParagraph"/>
+        <w:pStyle w:val="a3"/>
         <w:numPr>
           <w:ilvl w:val="1"/>
           <w:numId w:val="11"/>
@@ -4542,7 +4491,6 @@
           <w:sz w:val="28"/>
         </w:rPr>
       </w:pPr>
-      <w:commentRangeStart w:id="3"/>
       <w:r>
         <w:rPr>
           <w:rFonts w:ascii="Times New Roman" w:hAnsi="Times New Roman" w:cs="Times New Roman"/>
@@ -4552,17 +4500,10 @@
         <w:lastRenderedPageBreak/>
         <w:t>Сохранение файла УР.</w:t>
       </w:r>
-      <w:commentRangeEnd w:id="3"/>
-      <w:r>
-        <w:rPr>
-          <w:rStyle w:val="CommentReference"/>
-        </w:rPr>
-        <w:commentReference w:id="3"/>
-      </w:r>
     </w:p>
     <w:p>
       <w:pPr>
-        <w:pStyle w:val="ListParagraph"/>
+        <w:pStyle w:val="a3"/>
         <w:numPr>
           <w:ilvl w:val="0"/>
           <w:numId w:val="9"/>
@@ -4656,7 +4597,7 @@
     </w:p>
     <w:p>
       <w:pPr>
-        <w:pStyle w:val="ListParagraph"/>
+        <w:pStyle w:val="a3"/>
         <w:numPr>
           <w:ilvl w:val="0"/>
           <w:numId w:val="12"/>
@@ -4738,7 +4679,7 @@
     </w:p>
     <w:p>
       <w:pPr>
-        <w:pStyle w:val="ListParagraph"/>
+        <w:pStyle w:val="a3"/>
         <w:numPr>
           <w:ilvl w:val="0"/>
           <w:numId w:val="12"/>
@@ -4762,7 +4703,7 @@
     </w:p>
     <w:p>
       <w:pPr>
-        <w:pStyle w:val="ListParagraph"/>
+        <w:pStyle w:val="a3"/>
         <w:numPr>
           <w:ilvl w:val="0"/>
           <w:numId w:val="12"/>
@@ -4786,7 +4727,7 @@
     </w:p>
     <w:p>
       <w:pPr>
-        <w:pStyle w:val="ListParagraph"/>
+        <w:pStyle w:val="a3"/>
         <w:numPr>
           <w:ilvl w:val="0"/>
           <w:numId w:val="12"/>
@@ -4799,7 +4740,6 @@
           <w:sz w:val="28"/>
         </w:rPr>
       </w:pPr>
-      <w:commentRangeStart w:id="4"/>
       <w:r>
         <w:rPr>
           <w:rFonts w:ascii="Times New Roman" w:hAnsi="Times New Roman" w:cs="Times New Roman"/>
@@ -4807,18 +4747,11 @@
           <w:sz w:val="28"/>
         </w:rPr>
         <w:t>Сохранение файла динамики.</w:t>
-      </w:r>
-      <w:commentRangeEnd w:id="4"/>
-      <w:r>
-        <w:rPr>
-          <w:rStyle w:val="CommentReference"/>
-        </w:rPr>
-        <w:commentReference w:id="4"/>
       </w:r>
     </w:p>
     <w:p>
       <w:pPr>
-        <w:pStyle w:val="ListParagraph"/>
+        <w:pStyle w:val="a3"/>
         <w:numPr>
           <w:ilvl w:val="0"/>
           <w:numId w:val="9"/>
@@ -4864,7 +4797,7 @@
     </w:p>
     <w:p>
       <w:pPr>
-        <w:pStyle w:val="ListParagraph"/>
+        <w:pStyle w:val="a3"/>
         <w:numPr>
           <w:ilvl w:val="0"/>
           <w:numId w:val="13"/>
@@ -4888,7 +4821,7 @@
     </w:p>
     <w:p>
       <w:pPr>
-        <w:pStyle w:val="ListParagraph"/>
+        <w:pStyle w:val="a3"/>
         <w:numPr>
           <w:ilvl w:val="0"/>
           <w:numId w:val="13"/>
@@ -4912,7 +4845,7 @@
     </w:p>
     <w:p>
       <w:pPr>
-        <w:pStyle w:val="ListParagraph"/>
+        <w:pStyle w:val="a3"/>
         <w:numPr>
           <w:ilvl w:val="0"/>
           <w:numId w:val="8"/>
@@ -4974,7 +4907,7 @@
     </w:p>
     <w:p>
       <w:pPr>
-        <w:pStyle w:val="ListParagraph"/>
+        <w:pStyle w:val="a3"/>
         <w:numPr>
           <w:ilvl w:val="0"/>
           <w:numId w:val="14"/>
@@ -4998,7 +4931,7 @@
     </w:p>
     <w:p>
       <w:pPr>
-        <w:pStyle w:val="ListParagraph"/>
+        <w:pStyle w:val="a3"/>
         <w:numPr>
           <w:ilvl w:val="0"/>
           <w:numId w:val="14"/>
@@ -5022,7 +4955,7 @@
     </w:p>
     <w:p>
       <w:pPr>
-        <w:pStyle w:val="ListParagraph"/>
+        <w:pStyle w:val="a3"/>
         <w:numPr>
           <w:ilvl w:val="0"/>
           <w:numId w:val="8"/>
@@ -5100,7 +5033,7 @@
     </w:p>
     <w:p>
       <w:pPr>
-        <w:pStyle w:val="ListParagraph"/>
+        <w:pStyle w:val="a3"/>
         <w:numPr>
           <w:ilvl w:val="0"/>
           <w:numId w:val="15"/>
@@ -5124,7 +5057,7 @@
     </w:p>
     <w:p>
       <w:pPr>
-        <w:pStyle w:val="ListParagraph"/>
+        <w:pStyle w:val="a3"/>
         <w:numPr>
           <w:ilvl w:val="0"/>
           <w:numId w:val="15"/>
@@ -5164,7 +5097,7 @@
     </w:p>
     <w:p>
       <w:pPr>
-        <w:pStyle w:val="ListParagraph"/>
+        <w:pStyle w:val="a3"/>
         <w:numPr>
           <w:ilvl w:val="0"/>
           <w:numId w:val="15"/>
@@ -5204,7 +5137,7 @@
     </w:p>
     <w:p>
       <w:pPr>
-        <w:pStyle w:val="ListParagraph"/>
+        <w:pStyle w:val="a3"/>
         <w:numPr>
           <w:ilvl w:val="0"/>
           <w:numId w:val="8"/>
@@ -5282,7 +5215,7 @@
     </w:p>
     <w:p>
       <w:pPr>
-        <w:pStyle w:val="ListParagraph"/>
+        <w:pStyle w:val="a3"/>
         <w:numPr>
           <w:ilvl w:val="0"/>
           <w:numId w:val="16"/>
@@ -5307,7 +5240,7 @@
     </w:p>
     <w:p>
       <w:pPr>
-        <w:pStyle w:val="ListParagraph"/>
+        <w:pStyle w:val="a3"/>
         <w:numPr>
           <w:ilvl w:val="0"/>
           <w:numId w:val="16"/>
@@ -5331,7 +5264,7 @@
     </w:p>
     <w:p>
       <w:pPr>
-        <w:pStyle w:val="ListParagraph"/>
+        <w:pStyle w:val="a3"/>
         <w:numPr>
           <w:ilvl w:val="0"/>
           <w:numId w:val="16"/>
@@ -5355,7 +5288,7 @@
     </w:p>
     <w:p>
       <w:pPr>
-        <w:pStyle w:val="ListParagraph"/>
+        <w:pStyle w:val="a3"/>
         <w:numPr>
           <w:ilvl w:val="0"/>
           <w:numId w:val="16"/>
@@ -5395,7 +5328,7 @@
     </w:p>
     <w:p>
       <w:pPr>
-        <w:pStyle w:val="ListParagraph"/>
+        <w:pStyle w:val="a3"/>
         <w:numPr>
           <w:ilvl w:val="0"/>
           <w:numId w:val="8"/>
@@ -5449,7 +5382,7 @@
     </w:p>
     <w:p>
       <w:pPr>
-        <w:pStyle w:val="ListParagraph"/>
+        <w:pStyle w:val="a3"/>
         <w:numPr>
           <w:ilvl w:val="0"/>
           <w:numId w:val="17"/>
@@ -5473,7 +5406,7 @@
     </w:p>
     <w:p>
       <w:pPr>
-        <w:pStyle w:val="ListParagraph"/>
+        <w:pStyle w:val="a3"/>
         <w:numPr>
           <w:ilvl w:val="0"/>
           <w:numId w:val="17"/>
@@ -5506,6 +5439,8 @@
           <w:sz w:val="28"/>
         </w:rPr>
       </w:pPr>
+      <w:bookmarkStart w:id="0" w:name="_GoBack"/>
+      <w:bookmarkEnd w:id="0"/>
     </w:p>
     <w:sectPr>
       <w:pgSz w:w="11906" w:h="16838"/>
@@ -5517,125 +5452,8 @@
 </w:document>
 </file>
 
-<file path=word/comments.xml><?xml version="1.0" encoding="utf-8"?>
-<w:comments xmlns:wpc="http://schemas.microsoft.com/office/word/2010/wordprocessingCanvas" xmlns:cx="http://schemas.microsoft.com/office/drawing/2014/chartex" xmlns:cx1="http://schemas.microsoft.com/office/drawing/2015/9/8/chartex" xmlns:cx2="http://schemas.microsoft.com/office/drawing/2015/10/21/chartex" xmlns:cx3="http://schemas.microsoft.com/office/drawing/2016/5/9/chartex" xmlns:cx4="http://schemas.microsoft.com/office/drawing/2016/5/10/chartex" xmlns:cx5="http://schemas.microsoft.com/office/drawing/2016/5/11/chartex" xmlns:cx6="http://schemas.microsoft.com/office/drawing/2016/5/12/chartex" xmlns:cx7="http://schemas.microsoft.com/office/drawing/2016/5/13/chartex" xmlns:cx8="http://schemas.microsoft.com/office/drawing/2016/5/14/chartex" xmlns:mc="http://schemas.openxmlformats.org/markup-compatibility/2006" xmlns:aink="http://schemas.microsoft.com/office/drawing/2016/ink" xmlns:am3d="http://schemas.microsoft.com/office/drawing/2017/model3d" xmlns:o="urn:schemas-microsoft-com:office:office" xmlns:r="http://schemas.openxmlformats.org/officeDocument/2006/relationships" xmlns:m="http://schemas.openxmlformats.org/officeDocument/2006/math" xmlns:v="urn:schemas-microsoft-com:vml" xmlns:wp14="http://schemas.microsoft.com/office/word/2010/wordprocessingDrawing" xmlns:wp="http://schemas.openxmlformats.org/drawingml/2006/wordprocessingDrawing" xmlns:w10="urn:schemas-microsoft-com:office:word" xmlns:w="http://schemas.openxmlformats.org/wordprocessingml/2006/main" xmlns:w14="http://schemas.microsoft.com/office/word/2010/wordml" xmlns:w15="http://schemas.microsoft.com/office/word/2012/wordml" xmlns:w16cex="http://schemas.microsoft.com/office/word/2018/wordml/cex" xmlns:w16cid="http://schemas.microsoft.com/office/word/2016/wordml/cid" xmlns:w16="http://schemas.microsoft.com/office/word/2018/wordml" xmlns:w16se="http://schemas.microsoft.com/office/word/2015/wordml/symex" xmlns:wpg="http://schemas.microsoft.com/office/word/2010/wordprocessingGroup" xmlns:wpi="http://schemas.microsoft.com/office/word/2010/wordprocessingInk" xmlns:wne="http://schemas.microsoft.com/office/word/2006/wordml" xmlns:wps="http://schemas.microsoft.com/office/word/2010/wordprocessingShape" mc:Ignorable="w14 w15 w16se w16cid w16 w16cex wp14">
-  <w:comment w:id="0" w:author="AAK" w:date="2020-10-14T20:09:00Z" w:initials="A">
-    <w:p>
-      <w:pPr>
-        <w:pStyle w:val="CommentText"/>
-      </w:pPr>
-      <w:r>
-        <w:rPr>
-          <w:rStyle w:val="CommentReference"/>
-        </w:rPr>
-        <w:annotationRef/>
-      </w:r>
-      <w:r>
-        <w:t>Что это?</w:t>
-      </w:r>
-    </w:p>
-  </w:comment>
-  <w:comment w:id="1" w:author="AAK" w:date="2020-10-14T20:10:00Z" w:initials="A">
-    <w:p>
-      <w:pPr>
-        <w:pStyle w:val="CommentText"/>
-      </w:pPr>
-      <w:r>
-        <w:rPr>
-          <w:rStyle w:val="CommentReference"/>
-        </w:rPr>
-        <w:annotationRef/>
-      </w:r>
-      <w:r>
-        <w:t>Что это?</w:t>
-      </w:r>
-    </w:p>
-  </w:comment>
-  <w:comment w:id="2" w:author="AAK" w:date="2020-10-14T20:11:00Z" w:initials="A">
-    <w:p>
-      <w:pPr>
-        <w:pStyle w:val="CommentText"/>
-      </w:pPr>
-      <w:r>
-        <w:rPr>
-          <w:rStyle w:val="CommentReference"/>
-        </w:rPr>
-        <w:annotationRef/>
-      </w:r>
-      <w:r>
-        <w:t>Что это?</w:t>
-      </w:r>
-    </w:p>
-  </w:comment>
-  <w:comment w:id="3" w:author="AAK" w:date="2020-10-14T20:12:00Z" w:initials="A">
-    <w:p>
-      <w:pPr>
-        <w:pStyle w:val="CommentText"/>
-      </w:pPr>
-      <w:r>
-        <w:rPr>
-          <w:rStyle w:val="CommentReference"/>
-        </w:rPr>
-        <w:annotationRef/>
-      </w:r>
-      <w:r>
-        <w:t>Формат стандартизованный или свой?</w:t>
-      </w:r>
-    </w:p>
-  </w:comment>
-  <w:comment w:id="4" w:author="AAK" w:date="2020-10-14T20:12:00Z" w:initials="A">
-    <w:p>
-      <w:pPr>
-        <w:pStyle w:val="CommentText"/>
-      </w:pPr>
-      <w:r>
-        <w:rPr>
-          <w:rStyle w:val="CommentReference"/>
-        </w:rPr>
-        <w:annotationRef/>
-      </w:r>
-      <w:r>
-        <w:t>Формат</w:t>
-      </w:r>
-      <w:bookmarkStart w:id="5" w:name="_GoBack"/>
-      <w:bookmarkEnd w:id="5"/>
-    </w:p>
-  </w:comment>
-</w:comments>
-</file>
-
-<file path=word/commentsExtended.xml><?xml version="1.0" encoding="utf-8"?>
-<w15:commentsEx xmlns:wpc="http://schemas.microsoft.com/office/word/2010/wordprocessingCanvas" xmlns:cx="http://schemas.microsoft.com/office/drawing/2014/chartex" xmlns:cx1="http://schemas.microsoft.com/office/drawing/2015/9/8/chartex" xmlns:cx2="http://schemas.microsoft.com/office/drawing/2015/10/21/chartex" xmlns:cx3="http://schemas.microsoft.com/office/drawing/2016/5/9/chartex" xmlns:cx4="http://schemas.microsoft.com/office/drawing/2016/5/10/chartex" xmlns:cx5="http://schemas.microsoft.com/office/drawing/2016/5/11/chartex" xmlns:cx6="http://schemas.microsoft.com/office/drawing/2016/5/12/chartex" xmlns:cx7="http://schemas.microsoft.com/office/drawing/2016/5/13/chartex" xmlns:cx8="http://schemas.microsoft.com/office/drawing/2016/5/14/chartex" xmlns:mc="http://schemas.openxmlformats.org/markup-compatibility/2006" xmlns:aink="http://schemas.microsoft.com/office/drawing/2016/ink" xmlns:am3d="http://schemas.microsoft.com/office/drawing/2017/model3d" xmlns:o="urn:schemas-microsoft-com:office:office" xmlns:r="http://schemas.openxmlformats.org/officeDocument/2006/relationships" xmlns:m="http://schemas.openxmlformats.org/officeDocument/2006/math" xmlns:v="urn:schemas-microsoft-com:vml" xmlns:wp14="http://schemas.microsoft.com/office/word/2010/wordprocessingDrawing" xmlns:wp="http://schemas.openxmlformats.org/drawingml/2006/wordprocessingDrawing" xmlns:w10="urn:schemas-microsoft-com:office:word" xmlns:w="http://schemas.openxmlformats.org/wordprocessingml/2006/main" xmlns:w14="http://schemas.microsoft.com/office/word/2010/wordml" xmlns:w15="http://schemas.microsoft.com/office/word/2012/wordml" xmlns:w16cex="http://schemas.microsoft.com/office/word/2018/wordml/cex" xmlns:w16cid="http://schemas.microsoft.com/office/word/2016/wordml/cid" xmlns:w16="http://schemas.microsoft.com/office/word/2018/wordml" xmlns:w16se="http://schemas.microsoft.com/office/word/2015/wordml/symex" xmlns:wpg="http://schemas.microsoft.com/office/word/2010/wordprocessingGroup" xmlns:wpi="http://schemas.microsoft.com/office/word/2010/wordprocessingInk" xmlns:wne="http://schemas.microsoft.com/office/word/2006/wordml" xmlns:wps="http://schemas.microsoft.com/office/word/2010/wordprocessingShape" mc:Ignorable="w14 w15 w16se w16cid w16 w16cex wp14">
-  <w15:commentEx w15:paraId="24320D9C" w15:done="0"/>
-  <w15:commentEx w15:paraId="7F34C33E" w15:done="0"/>
-  <w15:commentEx w15:paraId="7AF83727" w15:done="0"/>
-  <w15:commentEx w15:paraId="03380325" w15:done="0"/>
-  <w15:commentEx w15:paraId="043EAD4A" w15:done="0"/>
-</w15:commentsEx>
-</file>
-
-<file path=word/commentsExtensible.xml><?xml version="1.0" encoding="utf-8"?>
-<w16cex:commentsExtensible xmlns:wpc="http://schemas.microsoft.com/office/word/2010/wordprocessingCanvas" xmlns:cx="http://schemas.microsoft.com/office/drawing/2014/chartex" xmlns:cx1="http://schemas.microsoft.com/office/drawing/2015/9/8/chartex" xmlns:cx2="http://schemas.microsoft.com/office/drawing/2015/10/21/chartex" xmlns:cx3="http://schemas.microsoft.com/office/drawing/2016/5/9/chartex" xmlns:cx4="http://schemas.microsoft.com/office/drawing/2016/5/10/chartex" xmlns:cx5="http://schemas.microsoft.com/office/drawing/2016/5/11/chartex" xmlns:cx6="http://schemas.microsoft.com/office/drawing/2016/5/12/chartex" xmlns:cx7="http://schemas.microsoft.com/office/drawing/2016/5/13/chartex" xmlns:cx8="http://schemas.microsoft.com/office/drawing/2016/5/14/chartex" xmlns:mc="http://schemas.openxmlformats.org/markup-compatibility/2006" xmlns:aink="http://schemas.microsoft.com/office/drawing/2016/ink" xmlns:am3d="http://schemas.microsoft.com/office/drawing/2017/model3d" xmlns:o="urn:schemas-microsoft-com:office:office" xmlns:r="http://schemas.openxmlformats.org/officeDocument/2006/relationships" xmlns:m="http://schemas.openxmlformats.org/officeDocument/2006/math" xmlns:v="urn:schemas-microsoft-com:vml" xmlns:wp14="http://schemas.microsoft.com/office/word/2010/wordprocessingDrawing" xmlns:wp="http://schemas.openxmlformats.org/drawingml/2006/wordprocessingDrawing" xmlns:w10="urn:schemas-microsoft-com:office:word" xmlns:w="http://schemas.openxmlformats.org/wordprocessingml/2006/main" xmlns:w14="http://schemas.microsoft.com/office/word/2010/wordml" xmlns:w15="http://schemas.microsoft.com/office/word/2012/wordml" xmlns:w16cex="http://schemas.microsoft.com/office/word/2018/wordml/cex" xmlns:w16cid="http://schemas.microsoft.com/office/word/2016/wordml/cid" xmlns:w16="http://schemas.microsoft.com/office/word/2018/wordml" xmlns:w16se="http://schemas.microsoft.com/office/word/2015/wordml/symex" xmlns:wpg="http://schemas.microsoft.com/office/word/2010/wordprocessingGroup" xmlns:wpi="http://schemas.microsoft.com/office/word/2010/wordprocessingInk" xmlns:wne="http://schemas.microsoft.com/office/word/2006/wordml" xmlns:wps="http://schemas.microsoft.com/office/word/2010/wordprocessingShape" mc:Ignorable="w14 w15 w16se w16cid w16 w16cex wp14">
-  <w16cex:commentExtensible w16cex:durableId="2331D987" w16cex:dateUtc="2020-10-14T13:09:00Z"/>
-  <w16cex:commentExtensible w16cex:durableId="2331D9D1" w16cex:dateUtc="2020-10-14T13:10:00Z"/>
-  <w16cex:commentExtensible w16cex:durableId="2331D9DD" w16cex:dateUtc="2020-10-14T13:11:00Z"/>
-  <w16cex:commentExtensible w16cex:durableId="2331DA28" w16cex:dateUtc="2020-10-14T13:12:00Z"/>
-  <w16cex:commentExtensible w16cex:durableId="2331DA41" w16cex:dateUtc="2020-10-14T13:12:00Z"/>
-</w16cex:commentsExtensible>
-</file>
-
-<file path=word/commentsIds.xml><?xml version="1.0" encoding="utf-8"?>
-<w16cid:commentsIds xmlns:wpc="http://schemas.microsoft.com/office/word/2010/wordprocessingCanvas" xmlns:cx="http://schemas.microsoft.com/office/drawing/2014/chartex" xmlns:cx1="http://schemas.microsoft.com/office/drawing/2015/9/8/chartex" xmlns:cx2="http://schemas.microsoft.com/office/drawing/2015/10/21/chartex" xmlns:cx3="http://schemas.microsoft.com/office/drawing/2016/5/9/chartex" xmlns:cx4="http://schemas.microsoft.com/office/drawing/2016/5/10/chartex" xmlns:cx5="http://schemas.microsoft.com/office/drawing/2016/5/11/chartex" xmlns:cx6="http://schemas.microsoft.com/office/drawing/2016/5/12/chartex" xmlns:cx7="http://schemas.microsoft.com/office/drawing/2016/5/13/chartex" xmlns:cx8="http://schemas.microsoft.com/office/drawing/2016/5/14/chartex" xmlns:mc="http://schemas.openxmlformats.org/markup-compatibility/2006" xmlns:aink="http://schemas.microsoft.com/office/drawing/2016/ink" xmlns:am3d="http://schemas.microsoft.com/office/drawing/2017/model3d" xmlns:o="urn:schemas-microsoft-com:office:office" xmlns:r="http://schemas.openxmlformats.org/officeDocument/2006/relationships" xmlns:m="http://schemas.openxmlformats.org/officeDocument/2006/math" xmlns:v="urn:schemas-microsoft-com:vml" xmlns:wp14="http://schemas.microsoft.com/office/word/2010/wordprocessingDrawing" xmlns:wp="http://schemas.openxmlformats.org/drawingml/2006/wordprocessingDrawing" xmlns:w10="urn:schemas-microsoft-com:office:word" xmlns:w="http://schemas.openxmlformats.org/wordprocessingml/2006/main" xmlns:w14="http://schemas.microsoft.com/office/word/2010/wordml" xmlns:w15="http://schemas.microsoft.com/office/word/2012/wordml" xmlns:w16cex="http://schemas.microsoft.com/office/word/2018/wordml/cex" xmlns:w16cid="http://schemas.microsoft.com/office/word/2016/wordml/cid" xmlns:w16="http://schemas.microsoft.com/office/word/2018/wordml" xmlns:w16se="http://schemas.microsoft.com/office/word/2015/wordml/symex" xmlns:wpg="http://schemas.microsoft.com/office/word/2010/wordprocessingGroup" xmlns:wpi="http://schemas.microsoft.com/office/word/2010/wordprocessingInk" xmlns:wne="http://schemas.microsoft.com/office/word/2006/wordml" xmlns:wps="http://schemas.microsoft.com/office/word/2010/wordprocessingShape" mc:Ignorable="w14 w15 w16se w16cid w16 w16cex wp14">
-  <w16cid:commentId w16cid:paraId="24320D9C" w16cid:durableId="2331D987"/>
-  <w16cid:commentId w16cid:paraId="7F34C33E" w16cid:durableId="2331D9D1"/>
-  <w16cid:commentId w16cid:paraId="7AF83727" w16cid:durableId="2331D9DD"/>
-  <w16cid:commentId w16cid:paraId="03380325" w16cid:durableId="2331DA28"/>
-  <w16cid:commentId w16cid:paraId="043EAD4A" w16cid:durableId="2331DA41"/>
-</w16cid:commentsIds>
-</file>
-
 <file path=word/endnotes.xml><?xml version="1.0" encoding="utf-8"?>
-<w:endnotes xmlns:wpc="http://schemas.microsoft.com/office/word/2010/wordprocessingCanvas" xmlns:cx="http://schemas.microsoft.com/office/drawing/2014/chartex" xmlns:cx1="http://schemas.microsoft.com/office/drawing/2015/9/8/chartex" xmlns:cx2="http://schemas.microsoft.com/office/drawing/2015/10/21/chartex" xmlns:cx3="http://schemas.microsoft.com/office/drawing/2016/5/9/chartex" xmlns:cx4="http://schemas.microsoft.com/office/drawing/2016/5/10/chartex" xmlns:cx5="http://schemas.microsoft.com/office/drawing/2016/5/11/chartex" xmlns:cx6="http://schemas.microsoft.com/office/drawing/2016/5/12/chartex" xmlns:cx7="http://schemas.microsoft.com/office/drawing/2016/5/13/chartex" xmlns:cx8="http://schemas.microsoft.com/office/drawing/2016/5/14/chartex" xmlns:mc="http://schemas.openxmlformats.org/markup-compatibility/2006" xmlns:aink="http://schemas.microsoft.com/office/drawing/2016/ink" xmlns:am3d="http://schemas.microsoft.com/office/drawing/2017/model3d" xmlns:o="urn:schemas-microsoft-com:office:office" xmlns:r="http://schemas.openxmlformats.org/officeDocument/2006/relationships" xmlns:m="http://schemas.openxmlformats.org/officeDocument/2006/math" xmlns:v="urn:schemas-microsoft-com:vml" xmlns:wp14="http://schemas.microsoft.com/office/word/2010/wordprocessingDrawing" xmlns:wp="http://schemas.openxmlformats.org/drawingml/2006/wordprocessingDrawing" xmlns:w10="urn:schemas-microsoft-com:office:word" xmlns:w="http://schemas.openxmlformats.org/wordprocessingml/2006/main" xmlns:w14="http://schemas.microsoft.com/office/word/2010/wordml" xmlns:w15="http://schemas.microsoft.com/office/word/2012/wordml" xmlns:w16cex="http://schemas.microsoft.com/office/word/2018/wordml/cex" xmlns:w16cid="http://schemas.microsoft.com/office/word/2016/wordml/cid" xmlns:w16="http://schemas.microsoft.com/office/word/2018/wordml" xmlns:w16se="http://schemas.microsoft.com/office/word/2015/wordml/symex" xmlns:wpg="http://schemas.microsoft.com/office/word/2010/wordprocessingGroup" xmlns:wpi="http://schemas.microsoft.com/office/word/2010/wordprocessingInk" xmlns:wne="http://schemas.microsoft.com/office/word/2006/wordml" xmlns:wps="http://schemas.microsoft.com/office/word/2010/wordprocessingShape" mc:Ignorable="w14 w15 w16se w16cid w16 w16cex wp14">
+<w:endnotes xmlns:wpc="http://schemas.microsoft.com/office/word/2010/wordprocessingCanvas" xmlns:cx="http://schemas.microsoft.com/office/drawing/2014/chartex" xmlns:cx1="http://schemas.microsoft.com/office/drawing/2015/9/8/chartex" xmlns:mc="http://schemas.openxmlformats.org/markup-compatibility/2006" xmlns:o="urn:schemas-microsoft-com:office:office" xmlns:r="http://schemas.openxmlformats.org/officeDocument/2006/relationships" xmlns:m="http://schemas.openxmlformats.org/officeDocument/2006/math" xmlns:v="urn:schemas-microsoft-com:vml" xmlns:wp14="http://schemas.microsoft.com/office/word/2010/wordprocessingDrawing" xmlns:wp="http://schemas.openxmlformats.org/drawingml/2006/wordprocessingDrawing" xmlns:w10="urn:schemas-microsoft-com:office:word" xmlns:w="http://schemas.openxmlformats.org/wordprocessingml/2006/main" xmlns:w14="http://schemas.microsoft.com/office/word/2010/wordml" xmlns:w15="http://schemas.microsoft.com/office/word/2012/wordml" xmlns:w16se="http://schemas.microsoft.com/office/word/2015/wordml/symex" xmlns:wpg="http://schemas.microsoft.com/office/word/2010/wordprocessingGroup" xmlns:wpi="http://schemas.microsoft.com/office/word/2010/wordprocessingInk" xmlns:wne="http://schemas.microsoft.com/office/word/2006/wordml" xmlns:wps="http://schemas.microsoft.com/office/word/2010/wordprocessingShape" mc:Ignorable="w14 w15 w16se wp14">
   <w:endnote w:type="separator" w:id="-1">
     <w:p>
       <w:pPr>
@@ -5660,7 +5478,7 @@
 </file>
 
 <file path=word/footer1.xml><?xml version="1.0" encoding="utf-8"?>
-<w:ftr xmlns:wpc="http://schemas.microsoft.com/office/word/2010/wordprocessingCanvas" xmlns:cx="http://schemas.microsoft.com/office/drawing/2014/chartex" xmlns:cx1="http://schemas.microsoft.com/office/drawing/2015/9/8/chartex" xmlns:cx2="http://schemas.microsoft.com/office/drawing/2015/10/21/chartex" xmlns:cx3="http://schemas.microsoft.com/office/drawing/2016/5/9/chartex" xmlns:cx4="http://schemas.microsoft.com/office/drawing/2016/5/10/chartex" xmlns:cx5="http://schemas.microsoft.com/office/drawing/2016/5/11/chartex" xmlns:cx6="http://schemas.microsoft.com/office/drawing/2016/5/12/chartex" xmlns:cx7="http://schemas.microsoft.com/office/drawing/2016/5/13/chartex" xmlns:cx8="http://schemas.microsoft.com/office/drawing/2016/5/14/chartex" xmlns:mc="http://schemas.openxmlformats.org/markup-compatibility/2006" xmlns:aink="http://schemas.microsoft.com/office/drawing/2016/ink" xmlns:am3d="http://schemas.microsoft.com/office/drawing/2017/model3d" xmlns:o="urn:schemas-microsoft-com:office:office" xmlns:r="http://schemas.openxmlformats.org/officeDocument/2006/relationships" xmlns:m="http://schemas.openxmlformats.org/officeDocument/2006/math" xmlns:v="urn:schemas-microsoft-com:vml" xmlns:wp14="http://schemas.microsoft.com/office/word/2010/wordprocessingDrawing" xmlns:wp="http://schemas.openxmlformats.org/drawingml/2006/wordprocessingDrawing" xmlns:w10="urn:schemas-microsoft-com:office:word" xmlns:w="http://schemas.openxmlformats.org/wordprocessingml/2006/main" xmlns:w14="http://schemas.microsoft.com/office/word/2010/wordml" xmlns:w15="http://schemas.microsoft.com/office/word/2012/wordml" xmlns:w16cex="http://schemas.microsoft.com/office/word/2018/wordml/cex" xmlns:w16cid="http://schemas.microsoft.com/office/word/2016/wordml/cid" xmlns:w16="http://schemas.microsoft.com/office/word/2018/wordml" xmlns:w16se="http://schemas.microsoft.com/office/word/2015/wordml/symex" xmlns:wpg="http://schemas.microsoft.com/office/word/2010/wordprocessingGroup" xmlns:wpi="http://schemas.microsoft.com/office/word/2010/wordprocessingInk" xmlns:wne="http://schemas.microsoft.com/office/word/2006/wordml" xmlns:wps="http://schemas.microsoft.com/office/word/2010/wordprocessingShape" mc:Ignorable="w14 w15 w16se w16cid w16 w16cex wp14">
+<w:ftr xmlns:wpc="http://schemas.microsoft.com/office/word/2010/wordprocessingCanvas" xmlns:cx="http://schemas.microsoft.com/office/drawing/2014/chartex" xmlns:cx1="http://schemas.microsoft.com/office/drawing/2015/9/8/chartex" xmlns:mc="http://schemas.openxmlformats.org/markup-compatibility/2006" xmlns:o="urn:schemas-microsoft-com:office:office" xmlns:r="http://schemas.openxmlformats.org/officeDocument/2006/relationships" xmlns:m="http://schemas.openxmlformats.org/officeDocument/2006/math" xmlns:v="urn:schemas-microsoft-com:vml" xmlns:wp14="http://schemas.microsoft.com/office/word/2010/wordprocessingDrawing" xmlns:wp="http://schemas.openxmlformats.org/drawingml/2006/wordprocessingDrawing" xmlns:w10="urn:schemas-microsoft-com:office:word" xmlns:w="http://schemas.openxmlformats.org/wordprocessingml/2006/main" xmlns:w14="http://schemas.microsoft.com/office/word/2010/wordml" xmlns:w15="http://schemas.microsoft.com/office/word/2012/wordml" xmlns:w16se="http://schemas.microsoft.com/office/word/2015/wordml/symex" xmlns:wpg="http://schemas.microsoft.com/office/word/2010/wordprocessingGroup" xmlns:wpi="http://schemas.microsoft.com/office/word/2010/wordprocessingInk" xmlns:wne="http://schemas.microsoft.com/office/word/2006/wordml" xmlns:wps="http://schemas.microsoft.com/office/word/2010/wordprocessingShape" mc:Ignorable="w14 w15 w16se wp14">
   <w:sdt>
     <w:sdtPr>
       <w:id w:val="675388440"/>
@@ -5669,11 +5487,10 @@
         <w:docPartUnique/>
       </w:docPartObj>
     </w:sdtPr>
-    <w:sdtEndPr/>
     <w:sdtContent>
       <w:p>
         <w:pPr>
-          <w:pStyle w:val="Footer"/>
+          <w:pStyle w:val="aa"/>
           <w:jc w:val="center"/>
         </w:pPr>
         <w:r>
@@ -5699,14 +5516,14 @@
   </w:sdt>
   <w:p>
     <w:pPr>
-      <w:pStyle w:val="Footer"/>
+      <w:pStyle w:val="aa"/>
     </w:pPr>
   </w:p>
 </w:ftr>
 </file>
 
 <file path=word/footnotes.xml><?xml version="1.0" encoding="utf-8"?>
-<w:footnotes xmlns:wpc="http://schemas.microsoft.com/office/word/2010/wordprocessingCanvas" xmlns:cx="http://schemas.microsoft.com/office/drawing/2014/chartex" xmlns:cx1="http://schemas.microsoft.com/office/drawing/2015/9/8/chartex" xmlns:cx2="http://schemas.microsoft.com/office/drawing/2015/10/21/chartex" xmlns:cx3="http://schemas.microsoft.com/office/drawing/2016/5/9/chartex" xmlns:cx4="http://schemas.microsoft.com/office/drawing/2016/5/10/chartex" xmlns:cx5="http://schemas.microsoft.com/office/drawing/2016/5/11/chartex" xmlns:cx6="http://schemas.microsoft.com/office/drawing/2016/5/12/chartex" xmlns:cx7="http://schemas.microsoft.com/office/drawing/2016/5/13/chartex" xmlns:cx8="http://schemas.microsoft.com/office/drawing/2016/5/14/chartex" xmlns:mc="http://schemas.openxmlformats.org/markup-compatibility/2006" xmlns:aink="http://schemas.microsoft.com/office/drawing/2016/ink" xmlns:am3d="http://schemas.microsoft.com/office/drawing/2017/model3d" xmlns:o="urn:schemas-microsoft-com:office:office" xmlns:r="http://schemas.openxmlformats.org/officeDocument/2006/relationships" xmlns:m="http://schemas.openxmlformats.org/officeDocument/2006/math" xmlns:v="urn:schemas-microsoft-com:vml" xmlns:wp14="http://schemas.microsoft.com/office/word/2010/wordprocessingDrawing" xmlns:wp="http://schemas.openxmlformats.org/drawingml/2006/wordprocessingDrawing" xmlns:w10="urn:schemas-microsoft-com:office:word" xmlns:w="http://schemas.openxmlformats.org/wordprocessingml/2006/main" xmlns:w14="http://schemas.microsoft.com/office/word/2010/wordml" xmlns:w15="http://schemas.microsoft.com/office/word/2012/wordml" xmlns:w16cex="http://schemas.microsoft.com/office/word/2018/wordml/cex" xmlns:w16cid="http://schemas.microsoft.com/office/word/2016/wordml/cid" xmlns:w16="http://schemas.microsoft.com/office/word/2018/wordml" xmlns:w16se="http://schemas.microsoft.com/office/word/2015/wordml/symex" xmlns:wpg="http://schemas.microsoft.com/office/word/2010/wordprocessingGroup" xmlns:wpi="http://schemas.microsoft.com/office/word/2010/wordprocessingInk" xmlns:wne="http://schemas.microsoft.com/office/word/2006/wordml" xmlns:wps="http://schemas.microsoft.com/office/word/2010/wordprocessingShape" mc:Ignorable="w14 w15 w16se w16cid w16 w16cex wp14">
+<w:footnotes xmlns:wpc="http://schemas.microsoft.com/office/word/2010/wordprocessingCanvas" xmlns:cx="http://schemas.microsoft.com/office/drawing/2014/chartex" xmlns:cx1="http://schemas.microsoft.com/office/drawing/2015/9/8/chartex" xmlns:mc="http://schemas.openxmlformats.org/markup-compatibility/2006" xmlns:o="urn:schemas-microsoft-com:office:office" xmlns:r="http://schemas.openxmlformats.org/officeDocument/2006/relationships" xmlns:m="http://schemas.openxmlformats.org/officeDocument/2006/math" xmlns:v="urn:schemas-microsoft-com:vml" xmlns:wp14="http://schemas.microsoft.com/office/word/2010/wordprocessingDrawing" xmlns:wp="http://schemas.openxmlformats.org/drawingml/2006/wordprocessingDrawing" xmlns:w10="urn:schemas-microsoft-com:office:word" xmlns:w="http://schemas.openxmlformats.org/wordprocessingml/2006/main" xmlns:w14="http://schemas.microsoft.com/office/word/2010/wordml" xmlns:w15="http://schemas.microsoft.com/office/word/2012/wordml" xmlns:w16se="http://schemas.microsoft.com/office/word/2015/wordml/symex" xmlns:wpg="http://schemas.microsoft.com/office/word/2010/wordprocessingGroup" xmlns:wpi="http://schemas.microsoft.com/office/word/2010/wordprocessingInk" xmlns:wne="http://schemas.microsoft.com/office/word/2006/wordml" xmlns:wps="http://schemas.microsoft.com/office/word/2010/wordprocessingShape" mc:Ignorable="w14 w15 w16se wp14">
   <w:footnote w:type="separator" w:id="-1">
     <w:p>
       <w:pPr>
@@ -5731,7 +5548,7 @@
 </file>
 
 <file path=word/numbering.xml><?xml version="1.0" encoding="utf-8"?>
-<w:numbering xmlns:wpc="http://schemas.microsoft.com/office/word/2010/wordprocessingCanvas" xmlns:cx="http://schemas.microsoft.com/office/drawing/2014/chartex" xmlns:cx1="http://schemas.microsoft.com/office/drawing/2015/9/8/chartex" xmlns:cx2="http://schemas.microsoft.com/office/drawing/2015/10/21/chartex" xmlns:cx3="http://schemas.microsoft.com/office/drawing/2016/5/9/chartex" xmlns:cx4="http://schemas.microsoft.com/office/drawing/2016/5/10/chartex" xmlns:cx5="http://schemas.microsoft.com/office/drawing/2016/5/11/chartex" xmlns:cx6="http://schemas.microsoft.com/office/drawing/2016/5/12/chartex" xmlns:cx7="http://schemas.microsoft.com/office/drawing/2016/5/13/chartex" xmlns:cx8="http://schemas.microsoft.com/office/drawing/2016/5/14/chartex" xmlns:mc="http://schemas.openxmlformats.org/markup-compatibility/2006" xmlns:aink="http://schemas.microsoft.com/office/drawing/2016/ink" xmlns:am3d="http://schemas.microsoft.com/office/drawing/2017/model3d" xmlns:o="urn:schemas-microsoft-com:office:office" xmlns:r="http://schemas.openxmlformats.org/officeDocument/2006/relationships" xmlns:m="http://schemas.openxmlformats.org/officeDocument/2006/math" xmlns:v="urn:schemas-microsoft-com:vml" xmlns:wp14="http://schemas.microsoft.com/office/word/2010/wordprocessingDrawing" xmlns:wp="http://schemas.openxmlformats.org/drawingml/2006/wordprocessingDrawing" xmlns:w10="urn:schemas-microsoft-com:office:word" xmlns:w="http://schemas.openxmlformats.org/wordprocessingml/2006/main" xmlns:w14="http://schemas.microsoft.com/office/word/2010/wordml" xmlns:w15="http://schemas.microsoft.com/office/word/2012/wordml" xmlns:w16cex="http://schemas.microsoft.com/office/word/2018/wordml/cex" xmlns:w16cid="http://schemas.microsoft.com/office/word/2016/wordml/cid" xmlns:w16="http://schemas.microsoft.com/office/word/2018/wordml" xmlns:w16se="http://schemas.microsoft.com/office/word/2015/wordml/symex" xmlns:wpg="http://schemas.microsoft.com/office/word/2010/wordprocessingGroup" xmlns:wpi="http://schemas.microsoft.com/office/word/2010/wordprocessingInk" xmlns:wne="http://schemas.microsoft.com/office/word/2006/wordml" xmlns:wps="http://schemas.microsoft.com/office/word/2010/wordprocessingShape" mc:Ignorable="w14 w15 w16se w16cid w16 w16cex wp14">
+<w:numbering xmlns:wpc="http://schemas.microsoft.com/office/word/2010/wordprocessingCanvas" xmlns:cx="http://schemas.microsoft.com/office/drawing/2014/chartex" xmlns:cx1="http://schemas.microsoft.com/office/drawing/2015/9/8/chartex" xmlns:mc="http://schemas.openxmlformats.org/markup-compatibility/2006" xmlns:o="urn:schemas-microsoft-com:office:office" xmlns:r="http://schemas.openxmlformats.org/officeDocument/2006/relationships" xmlns:m="http://schemas.openxmlformats.org/officeDocument/2006/math" xmlns:v="urn:schemas-microsoft-com:vml" xmlns:wp14="http://schemas.microsoft.com/office/word/2010/wordprocessingDrawing" xmlns:wp="http://schemas.openxmlformats.org/drawingml/2006/wordprocessingDrawing" xmlns:w10="urn:schemas-microsoft-com:office:word" xmlns:w="http://schemas.openxmlformats.org/wordprocessingml/2006/main" xmlns:w14="http://schemas.microsoft.com/office/word/2010/wordml" xmlns:w15="http://schemas.microsoft.com/office/word/2012/wordml" xmlns:w16se="http://schemas.microsoft.com/office/word/2015/wordml/symex" xmlns:wpg="http://schemas.microsoft.com/office/word/2010/wordprocessingGroup" xmlns:wpi="http://schemas.microsoft.com/office/word/2010/wordprocessingInk" xmlns:wne="http://schemas.microsoft.com/office/word/2006/wordml" xmlns:wps="http://schemas.microsoft.com/office/word/2010/wordprocessingShape" mc:Ignorable="w14 w15 w16se wp14">
   <w:abstractNum w:abstractNumId="0" w15:restartNumberingAfterBreak="0">
     <w:nsid w:val="01A541E7"/>
     <w:multiLevelType w:val="hybridMultilevel"/>
@@ -7538,16 +7355,8 @@
 </w:numbering>
 </file>
 
-<file path=word/people.xml><?xml version="1.0" encoding="utf-8"?>
-<w15:people xmlns:wpc="http://schemas.microsoft.com/office/word/2010/wordprocessingCanvas" xmlns:cx="http://schemas.microsoft.com/office/drawing/2014/chartex" xmlns:cx1="http://schemas.microsoft.com/office/drawing/2015/9/8/chartex" xmlns:cx2="http://schemas.microsoft.com/office/drawing/2015/10/21/chartex" xmlns:cx3="http://schemas.microsoft.com/office/drawing/2016/5/9/chartex" xmlns:cx4="http://schemas.microsoft.com/office/drawing/2016/5/10/chartex" xmlns:cx5="http://schemas.microsoft.com/office/drawing/2016/5/11/chartex" xmlns:cx6="http://schemas.microsoft.com/office/drawing/2016/5/12/chartex" xmlns:cx7="http://schemas.microsoft.com/office/drawing/2016/5/13/chartex" xmlns:cx8="http://schemas.microsoft.com/office/drawing/2016/5/14/chartex" xmlns:mc="http://schemas.openxmlformats.org/markup-compatibility/2006" xmlns:aink="http://schemas.microsoft.com/office/drawing/2016/ink" xmlns:am3d="http://schemas.microsoft.com/office/drawing/2017/model3d" xmlns:o="urn:schemas-microsoft-com:office:office" xmlns:r="http://schemas.openxmlformats.org/officeDocument/2006/relationships" xmlns:m="http://schemas.openxmlformats.org/officeDocument/2006/math" xmlns:v="urn:schemas-microsoft-com:vml" xmlns:wp14="http://schemas.microsoft.com/office/word/2010/wordprocessingDrawing" xmlns:wp="http://schemas.openxmlformats.org/drawingml/2006/wordprocessingDrawing" xmlns:w10="urn:schemas-microsoft-com:office:word" xmlns:w="http://schemas.openxmlformats.org/wordprocessingml/2006/main" xmlns:w14="http://schemas.microsoft.com/office/word/2010/wordml" xmlns:w15="http://schemas.microsoft.com/office/word/2012/wordml" xmlns:w16cex="http://schemas.microsoft.com/office/word/2018/wordml/cex" xmlns:w16cid="http://schemas.microsoft.com/office/word/2016/wordml/cid" xmlns:w16="http://schemas.microsoft.com/office/word/2018/wordml" xmlns:w16se="http://schemas.microsoft.com/office/word/2015/wordml/symex" xmlns:wpg="http://schemas.microsoft.com/office/word/2010/wordprocessingGroup" xmlns:wpi="http://schemas.microsoft.com/office/word/2010/wordprocessingInk" xmlns:wne="http://schemas.microsoft.com/office/word/2006/wordml" xmlns:wps="http://schemas.microsoft.com/office/word/2010/wordprocessingShape" mc:Ignorable="w14 w15 w16se w16cid w16 w16cex wp14">
-  <w15:person w15:author="AAK">
-    <w15:presenceInfo w15:providerId="AD" w15:userId="S-1-5-21-2301979571-1751391163-971761870-1106"/>
-  </w15:person>
-</w15:people>
-</file>
-
 <file path=word/styles.xml><?xml version="1.0" encoding="utf-8"?>
-<w:styles xmlns:mc="http://schemas.openxmlformats.org/markup-compatibility/2006" xmlns:r="http://schemas.openxmlformats.org/officeDocument/2006/relationships" xmlns:w="http://schemas.openxmlformats.org/wordprocessingml/2006/main" xmlns:w14="http://schemas.microsoft.com/office/word/2010/wordml" xmlns:w15="http://schemas.microsoft.com/office/word/2012/wordml" xmlns:w16cex="http://schemas.microsoft.com/office/word/2018/wordml/cex" xmlns:w16cid="http://schemas.microsoft.com/office/word/2016/wordml/cid" xmlns:w16="http://schemas.microsoft.com/office/word/2018/wordml" xmlns:w16se="http://schemas.microsoft.com/office/word/2015/wordml/symex" mc:Ignorable="w14 w15 w16se w16cid w16 w16cex">
+<w:styles xmlns:mc="http://schemas.openxmlformats.org/markup-compatibility/2006" xmlns:r="http://schemas.openxmlformats.org/officeDocument/2006/relationships" xmlns:w="http://schemas.openxmlformats.org/wordprocessingml/2006/main" xmlns:w14="http://schemas.microsoft.com/office/word/2010/wordml" xmlns:w15="http://schemas.microsoft.com/office/word/2012/wordml" xmlns:w16se="http://schemas.microsoft.com/office/word/2015/wordml/symex" mc:Ignorable="w14 w15 w16se">
   <w:docDefaults>
     <w:rPrDefault>
       <w:rPr>
@@ -7563,7 +7372,7 @@
       </w:pPr>
     </w:pPrDefault>
   </w:docDefaults>
-  <w:latentStyles w:defLockedState="0" w:defUIPriority="99" w:defSemiHidden="0" w:defUnhideWhenUsed="0" w:defQFormat="0" w:count="376">
+  <w:latentStyles w:defLockedState="0" w:defUIPriority="99" w:defSemiHidden="0" w:defUnhideWhenUsed="0" w:defQFormat="0" w:count="371">
     <w:lsdException w:name="Normal" w:uiPriority="0" w:qFormat="1"/>
     <w:lsdException w:name="heading 1" w:uiPriority="9" w:qFormat="1"/>
     <w:lsdException w:name="heading 2" w:semiHidden="1" w:uiPriority="9" w:unhideWhenUsed="1" w:qFormat="1"/>
@@ -7669,6 +7478,7 @@
     <w:lsdException w:name="HTML Sample" w:semiHidden="1" w:unhideWhenUsed="1"/>
     <w:lsdException w:name="HTML Typewriter" w:semiHidden="1" w:unhideWhenUsed="1"/>
     <w:lsdException w:name="HTML Variable" w:semiHidden="1" w:unhideWhenUsed="1"/>
+    <w:lsdException w:name="Normal Table" w:semiHidden="1" w:unhideWhenUsed="1"/>
     <w:lsdException w:name="annotation subject" w:semiHidden="1" w:unhideWhenUsed="1"/>
     <w:lsdException w:name="No List" w:semiHidden="1" w:unhideWhenUsed="1"/>
     <w:lsdException w:name="Outline List 1" w:semiHidden="1" w:unhideWhenUsed="1"/>
@@ -7711,8 +7521,11 @@
     <w:lsdException w:name="Table Contemporary" w:semiHidden="1" w:unhideWhenUsed="1"/>
     <w:lsdException w:name="Table Elegant" w:semiHidden="1" w:unhideWhenUsed="1"/>
     <w:lsdException w:name="Table Professional" w:semiHidden="1" w:unhideWhenUsed="1"/>
+    <w:lsdException w:name="Table Subtle 1" w:semiHidden="1" w:unhideWhenUsed="1"/>
     <w:lsdException w:name="Table Subtle 2" w:semiHidden="1" w:unhideWhenUsed="1"/>
     <w:lsdException w:name="Table Web 1" w:semiHidden="1" w:unhideWhenUsed="1"/>
+    <w:lsdException w:name="Table Web 2" w:semiHidden="1" w:unhideWhenUsed="1"/>
+    <w:lsdException w:name="Table Web 3" w:semiHidden="1" w:unhideWhenUsed="1"/>
     <w:lsdException w:name="Balloon Text" w:semiHidden="1" w:unhideWhenUsed="1"/>
     <w:lsdException w:name="Table Grid" w:uiPriority="39"/>
     <w:lsdException w:name="Table Theme" w:semiHidden="1" w:unhideWhenUsed="1"/>
@@ -7931,21 +7744,16 @@
     <w:lsdException w:name="List Table 5 Dark Accent 6" w:uiPriority="50"/>
     <w:lsdException w:name="List Table 6 Colorful Accent 6" w:uiPriority="51"/>
     <w:lsdException w:name="List Table 7 Colorful Accent 6" w:uiPriority="52"/>
-    <w:lsdException w:name="Mention" w:semiHidden="1" w:unhideWhenUsed="1"/>
-    <w:lsdException w:name="Smart Hyperlink" w:semiHidden="1" w:unhideWhenUsed="1"/>
-    <w:lsdException w:name="Hashtag" w:semiHidden="1" w:unhideWhenUsed="1"/>
-    <w:lsdException w:name="Unresolved Mention" w:semiHidden="1" w:unhideWhenUsed="1"/>
-    <w:lsdException w:name="Smart Link" w:semiHidden="1" w:unhideWhenUsed="1"/>
   </w:latentStyles>
-  <w:style w:type="paragraph" w:default="1" w:styleId="Normal">
+  <w:style w:type="paragraph" w:default="1" w:styleId="a">
     <w:name w:val="Normal"/>
     <w:qFormat/>
   </w:style>
-  <w:style w:type="paragraph" w:styleId="Heading2">
+  <w:style w:type="paragraph" w:styleId="2">
     <w:name w:val="heading 2"/>
-    <w:basedOn w:val="Normal"/>
-    <w:next w:val="Normal"/>
-    <w:link w:val="Heading2Char"/>
+    <w:basedOn w:val="a"/>
+    <w:next w:val="a"/>
+    <w:link w:val="20"/>
     <w:uiPriority w:val="9"/>
     <w:unhideWhenUsed/>
     <w:qFormat/>
@@ -7965,13 +7773,13 @@
       <w:szCs w:val="26"/>
     </w:rPr>
   </w:style>
-  <w:style w:type="character" w:default="1" w:styleId="DefaultParagraphFont">
+  <w:style w:type="character" w:default="1" w:styleId="a0">
     <w:name w:val="Default Paragraph Font"/>
     <w:uiPriority w:val="1"/>
     <w:semiHidden/>
     <w:unhideWhenUsed/>
   </w:style>
-  <w:style w:type="table" w:default="1" w:styleId="TableNormal">
+  <w:style w:type="table" w:default="1" w:styleId="a1">
     <w:name w:val="Normal Table"/>
     <w:uiPriority w:val="99"/>
     <w:semiHidden/>
@@ -7986,15 +7794,15 @@
       </w:tblCellMar>
     </w:tblPr>
   </w:style>
-  <w:style w:type="numbering" w:default="1" w:styleId="NoList">
+  <w:style w:type="numbering" w:default="1" w:styleId="a2">
     <w:name w:val="No List"/>
     <w:uiPriority w:val="99"/>
     <w:semiHidden/>
     <w:unhideWhenUsed/>
   </w:style>
-  <w:style w:type="paragraph" w:styleId="ListParagraph">
+  <w:style w:type="paragraph" w:styleId="a3">
     <w:name w:val="List Paragraph"/>
-    <w:basedOn w:val="Normal"/>
+    <w:basedOn w:val="a"/>
     <w:uiPriority w:val="34"/>
     <w:qFormat/>
     <w:rsid w:val="00E54B1F"/>
@@ -8003,9 +7811,9 @@
       <w:contextualSpacing/>
     </w:pPr>
   </w:style>
-  <w:style w:type="table" w:styleId="TableGrid">
+  <w:style w:type="table" w:styleId="a4">
     <w:name w:val="Table Grid"/>
-    <w:basedOn w:val="TableNormal"/>
+    <w:basedOn w:val="a1"/>
     <w:uiPriority w:val="39"/>
     <w:rsid w:val="00E54B1F"/>
     <w:pPr>
@@ -8022,9 +7830,9 @@
       </w:tblBorders>
     </w:tblPr>
   </w:style>
-  <w:style w:type="character" w:styleId="CommentReference">
+  <w:style w:type="character" w:styleId="a5">
     <w:name w:val="annotation reference"/>
-    <w:basedOn w:val="DefaultParagraphFont"/>
+    <w:basedOn w:val="a0"/>
     <w:uiPriority w:val="99"/>
     <w:semiHidden/>
     <w:unhideWhenUsed/>
@@ -8034,10 +7842,10 @@
       <w:szCs w:val="16"/>
     </w:rPr>
   </w:style>
-  <w:style w:type="paragraph" w:styleId="CommentText">
+  <w:style w:type="paragraph" w:styleId="a6">
     <w:name w:val="annotation text"/>
-    <w:basedOn w:val="Normal"/>
-    <w:link w:val="CommentTextChar"/>
+    <w:basedOn w:val="a"/>
+    <w:link w:val="a7"/>
     <w:uiPriority w:val="99"/>
     <w:semiHidden/>
     <w:unhideWhenUsed/>
@@ -8050,10 +7858,10 @@
       <w:szCs w:val="20"/>
     </w:rPr>
   </w:style>
-  <w:style w:type="character" w:customStyle="1" w:styleId="CommentTextChar">
-    <w:name w:val="Comment Text Char"/>
-    <w:basedOn w:val="DefaultParagraphFont"/>
-    <w:link w:val="CommentText"/>
+  <w:style w:type="character" w:customStyle="1" w:styleId="a7">
+    <w:name w:val="Текст примечания Знак"/>
+    <w:basedOn w:val="a0"/>
+    <w:link w:val="a6"/>
     <w:uiPriority w:val="99"/>
     <w:semiHidden/>
     <w:rsid w:val="001D3DDD"/>
@@ -8062,10 +7870,10 @@
       <w:szCs w:val="20"/>
     </w:rPr>
   </w:style>
-  <w:style w:type="character" w:customStyle="1" w:styleId="Heading2Char">
-    <w:name w:val="Heading 2 Char"/>
-    <w:basedOn w:val="DefaultParagraphFont"/>
-    <w:link w:val="Heading2"/>
+  <w:style w:type="character" w:customStyle="1" w:styleId="20">
+    <w:name w:val="Заголовок 2 Знак"/>
+    <w:basedOn w:val="a0"/>
+    <w:link w:val="2"/>
     <w:uiPriority w:val="9"/>
     <w:rsid w:val="001D3DDD"/>
     <w:rPr>
@@ -8076,10 +7884,10 @@
       <w:szCs w:val="26"/>
     </w:rPr>
   </w:style>
-  <w:style w:type="paragraph" w:styleId="Header">
+  <w:style w:type="paragraph" w:styleId="a8">
     <w:name w:val="header"/>
-    <w:basedOn w:val="Normal"/>
-    <w:link w:val="HeaderChar"/>
+    <w:basedOn w:val="a"/>
+    <w:link w:val="a9"/>
     <w:uiPriority w:val="99"/>
     <w:unhideWhenUsed/>
     <w:rsid w:val="00E02754"/>
@@ -8091,17 +7899,17 @@
       <w:spacing w:after="0" w:line="240" w:lineRule="auto"/>
     </w:pPr>
   </w:style>
-  <w:style w:type="character" w:customStyle="1" w:styleId="HeaderChar">
-    <w:name w:val="Header Char"/>
-    <w:basedOn w:val="DefaultParagraphFont"/>
-    <w:link w:val="Header"/>
+  <w:style w:type="character" w:customStyle="1" w:styleId="a9">
+    <w:name w:val="Верхний колонтитул Знак"/>
+    <w:basedOn w:val="a0"/>
+    <w:link w:val="a8"/>
     <w:uiPriority w:val="99"/>
     <w:rsid w:val="00E02754"/>
   </w:style>
-  <w:style w:type="paragraph" w:styleId="Footer">
+  <w:style w:type="paragraph" w:styleId="aa">
     <w:name w:val="footer"/>
-    <w:basedOn w:val="Normal"/>
-    <w:link w:val="FooterChar"/>
+    <w:basedOn w:val="a"/>
+    <w:link w:val="ab"/>
     <w:uiPriority w:val="99"/>
     <w:unhideWhenUsed/>
     <w:rsid w:val="00E02754"/>
@@ -8113,70 +7921,12 @@
       <w:spacing w:after="0" w:line="240" w:lineRule="auto"/>
     </w:pPr>
   </w:style>
-  <w:style w:type="character" w:customStyle="1" w:styleId="FooterChar">
-    <w:name w:val="Footer Char"/>
-    <w:basedOn w:val="DefaultParagraphFont"/>
-    <w:link w:val="Footer"/>
+  <w:style w:type="character" w:customStyle="1" w:styleId="ab">
+    <w:name w:val="Нижний колонтитул Знак"/>
+    <w:basedOn w:val="a0"/>
+    <w:link w:val="aa"/>
     <w:uiPriority w:val="99"/>
     <w:rsid w:val="00E02754"/>
-  </w:style>
-  <w:style w:type="paragraph" w:styleId="CommentSubject">
-    <w:name w:val="annotation subject"/>
-    <w:basedOn w:val="CommentText"/>
-    <w:next w:val="CommentText"/>
-    <w:link w:val="CommentSubjectChar"/>
-    <w:uiPriority w:val="99"/>
-    <w:semiHidden/>
-    <w:unhideWhenUsed/>
-    <w:rsid w:val="001F1902"/>
-    <w:rPr>
-      <w:b/>
-      <w:bCs/>
-    </w:rPr>
-  </w:style>
-  <w:style w:type="character" w:customStyle="1" w:styleId="CommentSubjectChar">
-    <w:name w:val="Comment Subject Char"/>
-    <w:basedOn w:val="CommentTextChar"/>
-    <w:link w:val="CommentSubject"/>
-    <w:uiPriority w:val="99"/>
-    <w:semiHidden/>
-    <w:rsid w:val="001F1902"/>
-    <w:rPr>
-      <w:b/>
-      <w:bCs/>
-      <w:sz w:val="20"/>
-      <w:szCs w:val="20"/>
-    </w:rPr>
-  </w:style>
-  <w:style w:type="paragraph" w:styleId="BalloonText">
-    <w:name w:val="Balloon Text"/>
-    <w:basedOn w:val="Normal"/>
-    <w:link w:val="BalloonTextChar"/>
-    <w:uiPriority w:val="99"/>
-    <w:semiHidden/>
-    <w:unhideWhenUsed/>
-    <w:rsid w:val="001F1902"/>
-    <w:pPr>
-      <w:spacing w:after="0" w:line="240" w:lineRule="auto"/>
-    </w:pPr>
-    <w:rPr>
-      <w:rFonts w:ascii="Segoe UI" w:hAnsi="Segoe UI" w:cs="Segoe UI"/>
-      <w:sz w:val="18"/>
-      <w:szCs w:val="18"/>
-    </w:rPr>
-  </w:style>
-  <w:style w:type="character" w:customStyle="1" w:styleId="BalloonTextChar">
-    <w:name w:val="Balloon Text Char"/>
-    <w:basedOn w:val="DefaultParagraphFont"/>
-    <w:link w:val="BalloonText"/>
-    <w:uiPriority w:val="99"/>
-    <w:semiHidden/>
-    <w:rsid w:val="001F1902"/>
-    <w:rPr>
-      <w:rFonts w:ascii="Segoe UI" w:hAnsi="Segoe UI" w:cs="Segoe UI"/>
-      <w:sz w:val="18"/>
-      <w:szCs w:val="18"/>
-    </w:rPr>
   </w:style>
 </w:styles>
 </file>
